--- a/Jobsheet11/Jobsheet11_Tomi.docx
+++ b/Jobsheet11/Jobsheet11_Tomi.docx
@@ -44,16 +44,7 @@
           <w:bCs/>
           <w:sz w:val="28"/>
         </w:rPr>
-        <w:t xml:space="preserve">Double </w:t>
-      </w:r>
-      <w:r>
-        <w:rPr>
-          <w:rFonts w:ascii="Times New Roman" w:hAnsi="Times New Roman"/>
-          <w:b/>
-          <w:bCs/>
-          <w:sz w:val="28"/>
-        </w:rPr>
-        <w:t>Linked List</w:t>
+        <w:t>Tree</w:t>
       </w:r>
     </w:p>
     <w:p>
@@ -330,7 +321,7 @@
           <w:szCs w:val="24"/>
         </w:rPr>
         <w:lastRenderedPageBreak/>
-        <w:t>12.1 Tujuan Praktikum</w:t>
+        <w:t>11.1 Tujuan Praktikum</w:t>
       </w:r>
     </w:p>
     <w:p>
@@ -376,6 +367,36 @@
           <w:szCs w:val="24"/>
         </w:rPr>
       </w:pPr>
+      <w:r>
+        <w:rPr>
+          <w:rFonts w:ascii="Times New Roman" w:hAnsi="Times New Roman" w:cs="Times New Roman"/>
+          <w:color w:val="000000"/>
+          <w:kern w:val="0"/>
+          <w:sz w:val="24"/>
+          <w:szCs w:val="24"/>
+        </w:rPr>
+        <w:t>1.</w:t>
+      </w:r>
+      <w:r>
+        <w:rPr>
+          <w:rFonts w:ascii="Times New Roman" w:hAnsi="Times New Roman" w:cs="Times New Roman"/>
+          <w:color w:val="000000"/>
+          <w:kern w:val="0"/>
+          <w:sz w:val="24"/>
+          <w:szCs w:val="24"/>
+        </w:rPr>
+        <w:t xml:space="preserve"> </w:t>
+      </w:r>
+      <w:r>
+        <w:rPr>
+          <w:rFonts w:ascii="Times New Roman" w:hAnsi="Times New Roman" w:cs="Times New Roman"/>
+          <w:color w:val="000000"/>
+          <w:kern w:val="0"/>
+          <w:sz w:val="24"/>
+          <w:szCs w:val="24"/>
+        </w:rPr>
+        <w:t>memahami model Tree khususnya Binary Tree</w:t>
+      </w:r>
     </w:p>
     <w:p>
       <w:pPr>
@@ -401,7 +422,27 @@
           <w:sz w:val="24"/>
           <w:szCs w:val="24"/>
         </w:rPr>
-        <w:t>1. memahami algoritma double linked lists;</w:t>
+        <w:t>2.</w:t>
+      </w:r>
+      <w:r>
+        <w:rPr>
+          <w:rFonts w:ascii="Times New Roman" w:hAnsi="Times New Roman" w:cs="Times New Roman"/>
+          <w:color w:val="000000"/>
+          <w:kern w:val="0"/>
+          <w:sz w:val="24"/>
+          <w:szCs w:val="24"/>
+        </w:rPr>
+        <w:t xml:space="preserve"> </w:t>
+      </w:r>
+      <w:r>
+        <w:rPr>
+          <w:rFonts w:ascii="Times New Roman" w:hAnsi="Times New Roman" w:cs="Times New Roman"/>
+          <w:color w:val="000000"/>
+          <w:kern w:val="0"/>
+          <w:sz w:val="24"/>
+          <w:szCs w:val="24"/>
+        </w:rPr>
+        <w:t>membuat dan mendeklarasikan struktur algoritma Binary Tree.</w:t>
       </w:r>
     </w:p>
     <w:p>
@@ -428,17 +469,9 @@
           <w:sz w:val="24"/>
           <w:szCs w:val="24"/>
         </w:rPr>
-        <w:t>2. membuat dan mendeklarasikan struktur algoritma double linked lists;</w:t>
+        <w:t>3.</w:t>
       </w:r>
-    </w:p>
-    <w:p>
-      <w:pPr>
-        <w:pStyle w:val="ListParagraph"/>
-        <w:autoSpaceDE w:val="0"/>
-        <w:autoSpaceDN w:val="0"/>
-        <w:adjustRightInd w:val="0"/>
-        <w:spacing w:after="142" w:line="240" w:lineRule="auto"/>
-        <w:ind w:left="0"/>
+      <w:r>
         <w:rPr>
           <w:rFonts w:ascii="Times New Roman" w:hAnsi="Times New Roman" w:cs="Times New Roman"/>
           <w:color w:val="000000"/>
@@ -446,7 +479,8 @@
           <w:sz w:val="24"/>
           <w:szCs w:val="24"/>
         </w:rPr>
-      </w:pPr>
+        <w:t xml:space="preserve"> </w:t>
+      </w:r>
       <w:r>
         <w:rPr>
           <w:rFonts w:ascii="Times New Roman" w:hAnsi="Times New Roman" w:cs="Times New Roman"/>
@@ -455,7 +489,27 @@
           <w:sz w:val="24"/>
           <w:szCs w:val="24"/>
         </w:rPr>
-        <w:t>3. menerapkan algoritma double linked lists dalam beberapa study case.</w:t>
+        <w:t>menerapkan dan mengimplementasikan algoritma Binary Tree dalam kasus Binary Search</w:t>
+      </w:r>
+      <w:r>
+        <w:rPr>
+          <w:rFonts w:ascii="Times New Roman" w:hAnsi="Times New Roman" w:cs="Times New Roman"/>
+          <w:color w:val="000000"/>
+          <w:kern w:val="0"/>
+          <w:sz w:val="24"/>
+          <w:szCs w:val="24"/>
+        </w:rPr>
+        <w:t xml:space="preserve"> </w:t>
+      </w:r>
+      <w:r>
+        <w:rPr>
+          <w:rFonts w:ascii="Times New Roman" w:hAnsi="Times New Roman" w:cs="Times New Roman"/>
+          <w:color w:val="000000"/>
+          <w:kern w:val="0"/>
+          <w:sz w:val="24"/>
+          <w:szCs w:val="24"/>
+        </w:rPr>
+        <w:t>Tree</w:t>
       </w:r>
     </w:p>
     <w:p>
@@ -503,7 +557,7 @@
           <w:sz w:val="24"/>
           <w:szCs w:val="24"/>
         </w:rPr>
-        <w:t>12.2 Kegiatan Praktikum 1</w:t>
+        <w:t>11.2.1 Percobaan 1</w:t>
       </w:r>
     </w:p>
     <w:p>
@@ -535,8 +589,6 @@
         <w:ind w:left="0"/>
         <w:rPr>
           <w:rFonts w:ascii="Times New Roman" w:hAnsi="Times New Roman" w:cs="Times New Roman"/>
-          <w:b/>
-          <w:bCs/>
           <w:color w:val="000000"/>
           <w:kern w:val="0"/>
           <w:sz w:val="24"/>
@@ -546,8 +598,6 @@
       <w:r>
         <w:rPr>
           <w:rFonts w:ascii="Times New Roman" w:hAnsi="Times New Roman" w:cs="Times New Roman"/>
-          <w:b/>
-          <w:bCs/>
           <w:color w:val="000000"/>
           <w:kern w:val="0"/>
           <w:sz w:val="24"/>
@@ -566,28 +616,12 @@
         <w:ind w:left="0"/>
         <w:rPr>
           <w:rFonts w:ascii="Times New Roman" w:hAnsi="Times New Roman" w:cs="Times New Roman"/>
-          <w:b/>
-          <w:bCs/>
           <w:color w:val="000000"/>
           <w:kern w:val="0"/>
           <w:sz w:val="24"/>
           <w:szCs w:val="24"/>
         </w:rPr>
       </w:pPr>
-      <w:hyperlink r:id="rId9" w:history="1">
-        <w:r>
-          <w:rPr>
-            <w:rStyle w:val="Hyperlink"/>
-            <w:rFonts w:ascii="Times New Roman" w:hAnsi="Times New Roman" w:cs="Times New Roman"/>
-            <w:b/>
-            <w:bCs/>
-            <w:kern w:val="0"/>
-            <w:sz w:val="24"/>
-            <w:szCs w:val="24"/>
-          </w:rPr>
-          <w:t>https://github.com/TomiMartinoAffandi/Algoritma---Struktur-Data/commit/637526af2660416a2ca5ae2837c4cc0ad43db344</w:t>
-        </w:r>
-      </w:hyperlink>
     </w:p>
     <w:p>
       <w:pPr>
@@ -599,8 +633,6 @@
         <w:ind w:left="0"/>
         <w:rPr>
           <w:rFonts w:ascii="Times New Roman" w:hAnsi="Times New Roman" w:cs="Times New Roman"/>
-          <w:b/>
-          <w:bCs/>
           <w:color w:val="000000"/>
           <w:kern w:val="0"/>
           <w:sz w:val="24"/>
@@ -618,138 +650,6 @@
         <w:ind w:left="0"/>
         <w:rPr>
           <w:rFonts w:ascii="Times New Roman" w:hAnsi="Times New Roman" w:cs="Times New Roman"/>
-          <w:b/>
-          <w:bCs/>
-          <w:color w:val="000000"/>
-          <w:kern w:val="0"/>
-          <w:sz w:val="24"/>
-          <w:szCs w:val="24"/>
-        </w:rPr>
-      </w:pPr>
-      <w:r>
-        <w:rPr>
-          <w:rFonts w:ascii="Times New Roman" w:hAnsi="Times New Roman" w:cs="Times New Roman"/>
-          <w:b/>
-          <w:bCs/>
-          <w:color w:val="000000"/>
-          <w:kern w:val="0"/>
-          <w:sz w:val="24"/>
-          <w:szCs w:val="24"/>
-        </w:rPr>
-        <w:t>Output:</w:t>
-      </w:r>
-    </w:p>
-    <w:p>
-      <w:pPr>
-        <w:pStyle w:val="ListParagraph"/>
-        <w:autoSpaceDE w:val="0"/>
-        <w:autoSpaceDN w:val="0"/>
-        <w:adjustRightInd w:val="0"/>
-        <w:spacing w:after="142" w:line="240" w:lineRule="auto"/>
-        <w:ind w:left="0"/>
-        <w:rPr>
-          <w:rFonts w:ascii="Times New Roman" w:hAnsi="Times New Roman" w:cs="Times New Roman"/>
-          <w:b/>
-          <w:bCs/>
-          <w:color w:val="000000"/>
-          <w:kern w:val="0"/>
-          <w:sz w:val="24"/>
-          <w:szCs w:val="24"/>
-        </w:rPr>
-      </w:pPr>
-      <w:r>
-        <w:rPr>
-          <w:rFonts w:ascii="Times New Roman" w:hAnsi="Times New Roman" w:cs="Times New Roman"/>
-          <w:b/>
-          <w:bCs/>
-          <w:color w:val="000000"/>
-          <w:kern w:val="0"/>
-          <w:sz w:val="24"/>
-          <w:szCs w:val="24"/>
-        </w:rPr>
-        <w:drawing>
-          <wp:inline distT="0" distB="0" distL="0" distR="0" wp14:anchorId="4E16E0E0" wp14:editId="0EFE688C">
-            <wp:extent cx="5731510" cy="2905760"/>
-            <wp:effectExtent l="0" t="0" r="0" b="0"/>
-            <wp:docPr id="1755858280" name="Picture 1"/>
-            <wp:cNvGraphicFramePr>
-              <a:graphicFrameLocks xmlns:a="http://schemas.openxmlformats.org/drawingml/2006/main" noChangeAspect="1"/>
-            </wp:cNvGraphicFramePr>
-            <a:graphic xmlns:a="http://schemas.openxmlformats.org/drawingml/2006/main">
-              <a:graphicData uri="http://schemas.openxmlformats.org/drawingml/2006/picture">
-                <pic:pic xmlns:pic="http://schemas.openxmlformats.org/drawingml/2006/picture">
-                  <pic:nvPicPr>
-                    <pic:cNvPr id="1755858280" name=""/>
-                    <pic:cNvPicPr/>
-                  </pic:nvPicPr>
-                  <pic:blipFill>
-                    <a:blip r:embed="rId10"/>
-                    <a:stretch>
-                      <a:fillRect/>
-                    </a:stretch>
-                  </pic:blipFill>
-                  <pic:spPr>
-                    <a:xfrm>
-                      <a:off x="0" y="0"/>
-                      <a:ext cx="5731510" cy="2905760"/>
-                    </a:xfrm>
-                    <a:prstGeom prst="rect">
-                      <a:avLst/>
-                    </a:prstGeom>
-                  </pic:spPr>
-                </pic:pic>
-              </a:graphicData>
-            </a:graphic>
-          </wp:inline>
-        </w:drawing>
-      </w:r>
-    </w:p>
-    <w:p>
-      <w:pPr>
-        <w:pStyle w:val="ListParagraph"/>
-        <w:autoSpaceDE w:val="0"/>
-        <w:autoSpaceDN w:val="0"/>
-        <w:adjustRightInd w:val="0"/>
-        <w:spacing w:after="142" w:line="240" w:lineRule="auto"/>
-        <w:ind w:left="0"/>
-        <w:rPr>
-          <w:rFonts w:ascii="Times New Roman" w:hAnsi="Times New Roman" w:cs="Times New Roman"/>
-          <w:b/>
-          <w:bCs/>
-          <w:color w:val="000000"/>
-          <w:kern w:val="0"/>
-          <w:sz w:val="24"/>
-          <w:szCs w:val="24"/>
-        </w:rPr>
-      </w:pPr>
-      <w:r>
-        <w:rPr>
-          <w:rFonts w:ascii="Times New Roman" w:hAnsi="Times New Roman" w:cs="Times New Roman"/>
-          <w:b/>
-          <w:bCs/>
-          <w:color w:val="000000"/>
-          <w:kern w:val="0"/>
-          <w:sz w:val="24"/>
-          <w:szCs w:val="24"/>
-        </w:rPr>
-        <w:t>Pertanyaan:</w:t>
-      </w:r>
-    </w:p>
-    <w:p>
-      <w:pPr>
-        <w:pStyle w:val="ListParagraph"/>
-        <w:numPr>
-          <w:ilvl w:val="0"/>
-          <w:numId w:val="29"/>
-        </w:numPr>
-        <w:autoSpaceDE w:val="0"/>
-        <w:autoSpaceDN w:val="0"/>
-        <w:adjustRightInd w:val="0"/>
-        <w:spacing w:after="142" w:line="240" w:lineRule="auto"/>
-        <w:rPr>
-          <w:rFonts w:ascii="Times New Roman" w:hAnsi="Times New Roman" w:cs="Times New Roman"/>
-          <w:b/>
-          <w:bCs/>
           <w:color w:val="000000"/>
           <w:kern w:val="0"/>
           <w:sz w:val="24"/>
@@ -764,1696 +664,8 @@
           <w:sz w:val="24"/>
           <w:szCs w:val="24"/>
         </w:rPr>
-        <w:t>Single link listed hanya memiliki next, sedangkan double link listed memiliki next &amp; previous</w:t>
-      </w:r>
-    </w:p>
-    <w:p>
-      <w:pPr>
-        <w:pStyle w:val="ListParagraph"/>
-        <w:numPr>
-          <w:ilvl w:val="0"/>
-          <w:numId w:val="29"/>
-        </w:numPr>
-        <w:autoSpaceDE w:val="0"/>
-        <w:autoSpaceDN w:val="0"/>
-        <w:adjustRightInd w:val="0"/>
-        <w:spacing w:after="142" w:line="240" w:lineRule="auto"/>
-        <w:rPr>
-          <w:rFonts w:ascii="Times New Roman" w:hAnsi="Times New Roman" w:cs="Times New Roman"/>
-          <w:b/>
-          <w:bCs/>
-          <w:color w:val="000000"/>
-          <w:kern w:val="0"/>
-          <w:sz w:val="24"/>
-          <w:szCs w:val="24"/>
-        </w:rPr>
-      </w:pPr>
-      <w:r>
-        <w:rPr>
-          <w:rFonts w:ascii="Times New Roman" w:hAnsi="Times New Roman" w:cs="Times New Roman"/>
-          <w:color w:val="000000"/>
-          <w:kern w:val="0"/>
-          <w:sz w:val="24"/>
-          <w:szCs w:val="24"/>
-        </w:rPr>
-        <w:t>prev : untuk menghubungkan ke node sebelumnya</w:t>
-      </w:r>
-    </w:p>
-    <w:p>
-      <w:pPr>
-        <w:pStyle w:val="ListParagraph"/>
-        <w:autoSpaceDE w:val="0"/>
-        <w:autoSpaceDN w:val="0"/>
-        <w:adjustRightInd w:val="0"/>
-        <w:spacing w:after="142" w:line="240" w:lineRule="auto"/>
-        <w:rPr>
-          <w:rFonts w:ascii="Times New Roman" w:hAnsi="Times New Roman" w:cs="Times New Roman"/>
-          <w:b/>
-          <w:bCs/>
-          <w:color w:val="000000"/>
-          <w:kern w:val="0"/>
-          <w:sz w:val="24"/>
-          <w:szCs w:val="24"/>
-        </w:rPr>
-      </w:pPr>
-      <w:r>
-        <w:rPr>
-          <w:rFonts w:ascii="Times New Roman" w:hAnsi="Times New Roman" w:cs="Times New Roman"/>
-          <w:color w:val="000000"/>
-          <w:kern w:val="0"/>
-          <w:sz w:val="24"/>
-          <w:szCs w:val="24"/>
-        </w:rPr>
-        <w:t>next : untuk menghubungkan ke node selanjutnya</w:t>
-      </w:r>
-      <w:r>
-        <w:rPr>
-          <w:rFonts w:ascii="Times New Roman" w:hAnsi="Times New Roman" w:cs="Times New Roman"/>
-          <w:b/>
-          <w:bCs/>
-          <w:color w:val="000000"/>
-          <w:kern w:val="0"/>
-          <w:sz w:val="24"/>
-          <w:szCs w:val="24"/>
-        </w:rPr>
-        <w:t xml:space="preserve"> </w:t>
-      </w:r>
-    </w:p>
-    <w:p>
-      <w:pPr>
-        <w:pStyle w:val="ListParagraph"/>
-        <w:numPr>
-          <w:ilvl w:val="0"/>
-          <w:numId w:val="29"/>
-        </w:numPr>
-        <w:autoSpaceDE w:val="0"/>
-        <w:autoSpaceDN w:val="0"/>
-        <w:adjustRightInd w:val="0"/>
-        <w:spacing w:after="142" w:line="240" w:lineRule="auto"/>
-        <w:rPr>
-          <w:rFonts w:ascii="Times New Roman" w:hAnsi="Times New Roman" w:cs="Times New Roman"/>
-          <w:b/>
-          <w:bCs/>
-          <w:color w:val="000000"/>
-          <w:kern w:val="0"/>
-          <w:sz w:val="24"/>
-          <w:szCs w:val="24"/>
-        </w:rPr>
-      </w:pPr>
-      <w:r>
-        <w:rPr>
-          <w:rFonts w:ascii="Times New Roman" w:hAnsi="Times New Roman" w:cs="Times New Roman"/>
-          <w:color w:val="000000"/>
-          <w:kern w:val="0"/>
-          <w:sz w:val="24"/>
-          <w:szCs w:val="24"/>
-        </w:rPr>
-        <w:t>menginstansiasi bahwa ketika program pertama kali dijalankan value head = null &amp; size 0</w:t>
-      </w:r>
-    </w:p>
-    <w:p>
-      <w:pPr>
-        <w:pStyle w:val="ListParagraph"/>
-        <w:numPr>
-          <w:ilvl w:val="0"/>
-          <w:numId w:val="29"/>
-        </w:numPr>
-        <w:autoSpaceDE w:val="0"/>
-        <w:autoSpaceDN w:val="0"/>
-        <w:adjustRightInd w:val="0"/>
-        <w:spacing w:after="142" w:line="240" w:lineRule="auto"/>
-        <w:rPr>
-          <w:rFonts w:ascii="Times New Roman" w:hAnsi="Times New Roman" w:cs="Times New Roman"/>
-          <w:b/>
-          <w:bCs/>
-          <w:color w:val="000000"/>
-          <w:kern w:val="0"/>
-          <w:sz w:val="24"/>
-          <w:szCs w:val="24"/>
-        </w:rPr>
-      </w:pPr>
-      <w:r>
-        <w:rPr>
-          <w:rFonts w:ascii="Times New Roman" w:hAnsi="Times New Roman" w:cs="Times New Roman"/>
-          <w:color w:val="000000"/>
-          <w:kern w:val="0"/>
-          <w:sz w:val="24"/>
-          <w:szCs w:val="24"/>
-        </w:rPr>
-        <w:t>karena ketika melakukan add first head akan dipindah ke data pertama yang terbaru</w:t>
-      </w:r>
-    </w:p>
-    <w:p>
-      <w:pPr>
-        <w:pStyle w:val="ListParagraph"/>
-        <w:numPr>
-          <w:ilvl w:val="0"/>
-          <w:numId w:val="29"/>
-        </w:numPr>
-        <w:autoSpaceDE w:val="0"/>
-        <w:autoSpaceDN w:val="0"/>
-        <w:adjustRightInd w:val="0"/>
-        <w:spacing w:after="142" w:line="240" w:lineRule="auto"/>
-        <w:rPr>
-          <w:rFonts w:ascii="Times New Roman" w:hAnsi="Times New Roman" w:cs="Times New Roman"/>
-          <w:b/>
-          <w:bCs/>
-          <w:color w:val="000000"/>
-          <w:kern w:val="0"/>
-          <w:sz w:val="24"/>
-          <w:szCs w:val="24"/>
-        </w:rPr>
-      </w:pPr>
-      <w:r>
-        <w:rPr>
-          <w:rFonts w:ascii="Times New Roman" w:hAnsi="Times New Roman" w:cs="Times New Roman"/>
-          <w:color w:val="000000"/>
-          <w:kern w:val="0"/>
-          <w:sz w:val="24"/>
-          <w:szCs w:val="24"/>
-        </w:rPr>
-        <w:t>untuk menghubungkan head pada node yang sekarang dengan node baru yang akan dimasukan</w:t>
-      </w:r>
-    </w:p>
-    <w:p>
-      <w:pPr>
-        <w:pStyle w:val="ListParagraph"/>
-        <w:numPr>
-          <w:ilvl w:val="0"/>
-          <w:numId w:val="29"/>
-        </w:numPr>
-        <w:autoSpaceDE w:val="0"/>
-        <w:autoSpaceDN w:val="0"/>
-        <w:adjustRightInd w:val="0"/>
-        <w:spacing w:after="142" w:line="240" w:lineRule="auto"/>
-        <w:rPr>
-          <w:rFonts w:ascii="Times New Roman" w:hAnsi="Times New Roman" w:cs="Times New Roman"/>
-          <w:b/>
-          <w:bCs/>
-          <w:color w:val="000000"/>
-          <w:kern w:val="0"/>
-          <w:sz w:val="24"/>
-          <w:szCs w:val="24"/>
-        </w:rPr>
-      </w:pPr>
-      <w:r>
-        <w:rPr>
-          <w:rFonts w:ascii="Times New Roman" w:hAnsi="Times New Roman" w:cs="Times New Roman"/>
-          <w:color w:val="000000"/>
-          <w:kern w:val="0"/>
-          <w:sz w:val="24"/>
-          <w:szCs w:val="24"/>
-        </w:rPr>
-        <w:t>peran current seperti data temporary digunakan sebagai pointer, sedangkan null digunakan untuk mengetahui apakah node yang ditunjuk adalah node terakhir atau bukan</w:t>
-      </w:r>
-    </w:p>
-    <w:p>
-      <w:pPr>
-        <w:pStyle w:val="ListParagraph"/>
-        <w:numPr>
-          <w:ilvl w:val="0"/>
-          <w:numId w:val="29"/>
-        </w:numPr>
-        <w:autoSpaceDE w:val="0"/>
-        <w:autoSpaceDN w:val="0"/>
-        <w:adjustRightInd w:val="0"/>
-        <w:spacing w:after="142" w:line="240" w:lineRule="auto"/>
-        <w:rPr>
-          <w:rFonts w:ascii="Times New Roman" w:hAnsi="Times New Roman" w:cs="Times New Roman"/>
-          <w:b/>
-          <w:bCs/>
-          <w:color w:val="000000"/>
-          <w:kern w:val="0"/>
-          <w:sz w:val="24"/>
-          <w:szCs w:val="24"/>
-        </w:rPr>
-      </w:pPr>
-      <w:r>
-        <w:rPr>
-          <w:rFonts w:ascii="Times New Roman" w:hAnsi="Times New Roman" w:cs="Times New Roman"/>
-          <w:color w:val="000000"/>
-          <w:kern w:val="0"/>
-          <w:sz w:val="24"/>
-          <w:szCs w:val="24"/>
-        </w:rPr>
-        <w:t>ketika prev tidak menunjuk ke node manapun(node terdepan) maka kode program akan dieksekusi, sama seperti addFirst</w:t>
-      </w:r>
-    </w:p>
-    <w:p>
-      <w:pPr>
-        <w:autoSpaceDE w:val="0"/>
-        <w:autoSpaceDN w:val="0"/>
-        <w:adjustRightInd w:val="0"/>
-        <w:spacing w:after="142" w:line="240" w:lineRule="auto"/>
-        <w:rPr>
-          <w:rFonts w:ascii="Times New Roman" w:hAnsi="Times New Roman" w:cs="Times New Roman"/>
-          <w:b/>
-          <w:bCs/>
-          <w:color w:val="000000"/>
-          <w:kern w:val="0"/>
-          <w:sz w:val="24"/>
-          <w:szCs w:val="24"/>
-        </w:rPr>
-      </w:pPr>
-    </w:p>
-    <w:p>
-      <w:pPr>
-        <w:pStyle w:val="ListParagraph"/>
-        <w:autoSpaceDE w:val="0"/>
-        <w:autoSpaceDN w:val="0"/>
-        <w:adjustRightInd w:val="0"/>
-        <w:spacing w:after="142" w:line="240" w:lineRule="auto"/>
-        <w:ind w:left="0"/>
-        <w:rPr>
-          <w:rFonts w:ascii="Times New Roman" w:hAnsi="Times New Roman" w:cs="Times New Roman"/>
-          <w:b/>
-          <w:bCs/>
-          <w:color w:val="000000"/>
-          <w:kern w:val="0"/>
-          <w:sz w:val="24"/>
-          <w:szCs w:val="24"/>
-        </w:rPr>
-      </w:pPr>
-    </w:p>
-    <w:p>
-      <w:pPr>
-        <w:pStyle w:val="ListParagraph"/>
-        <w:autoSpaceDE w:val="0"/>
-        <w:autoSpaceDN w:val="0"/>
-        <w:adjustRightInd w:val="0"/>
-        <w:spacing w:after="142" w:line="240" w:lineRule="auto"/>
-        <w:ind w:left="0"/>
-        <w:rPr>
-          <w:rFonts w:ascii="Times New Roman" w:hAnsi="Times New Roman" w:cs="Times New Roman"/>
-          <w:b/>
-          <w:bCs/>
-          <w:color w:val="000000"/>
-          <w:kern w:val="0"/>
-          <w:sz w:val="24"/>
-          <w:szCs w:val="24"/>
-        </w:rPr>
-      </w:pPr>
-    </w:p>
-    <w:p>
-      <w:pPr>
-        <w:pStyle w:val="ListParagraph"/>
-        <w:autoSpaceDE w:val="0"/>
-        <w:autoSpaceDN w:val="0"/>
-        <w:adjustRightInd w:val="0"/>
-        <w:spacing w:after="142" w:line="240" w:lineRule="auto"/>
-        <w:ind w:left="0"/>
-        <w:rPr>
-          <w:rFonts w:ascii="Times New Roman" w:hAnsi="Times New Roman" w:cs="Times New Roman"/>
-          <w:b/>
-          <w:bCs/>
-          <w:color w:val="000000"/>
-          <w:kern w:val="0"/>
-          <w:sz w:val="24"/>
-          <w:szCs w:val="24"/>
-        </w:rPr>
-      </w:pPr>
-      <w:r>
-        <w:rPr>
-          <w:rFonts w:ascii="Times New Roman" w:hAnsi="Times New Roman" w:cs="Times New Roman"/>
-          <w:b/>
-          <w:bCs/>
-          <w:color w:val="000000"/>
-          <w:kern w:val="0"/>
-          <w:sz w:val="24"/>
-          <w:szCs w:val="24"/>
-        </w:rPr>
-        <w:lastRenderedPageBreak/>
-        <w:t>12.3 Kegiatan Praktikum 2</w:t>
-      </w:r>
-    </w:p>
-    <w:p>
-      <w:pPr>
-        <w:pStyle w:val="ListParagraph"/>
-        <w:autoSpaceDE w:val="0"/>
-        <w:autoSpaceDN w:val="0"/>
-        <w:adjustRightInd w:val="0"/>
-        <w:spacing w:after="142" w:line="240" w:lineRule="auto"/>
-        <w:ind w:left="0"/>
-        <w:rPr>
-          <w:rFonts w:ascii="Times New Roman" w:hAnsi="Times New Roman" w:cs="Times New Roman"/>
-          <w:b/>
-          <w:bCs/>
-          <w:color w:val="000000"/>
-          <w:kern w:val="0"/>
-          <w:sz w:val="24"/>
-          <w:szCs w:val="24"/>
-        </w:rPr>
-      </w:pPr>
-    </w:p>
-    <w:p>
-      <w:pPr>
-        <w:pStyle w:val="ListParagraph"/>
-        <w:autoSpaceDE w:val="0"/>
-        <w:autoSpaceDN w:val="0"/>
-        <w:adjustRightInd w:val="0"/>
-        <w:spacing w:after="142" w:line="240" w:lineRule="auto"/>
-        <w:ind w:left="0"/>
-        <w:rPr>
-          <w:rFonts w:ascii="Times New Roman" w:hAnsi="Times New Roman" w:cs="Times New Roman"/>
-          <w:b/>
-          <w:bCs/>
-          <w:color w:val="000000"/>
-          <w:kern w:val="0"/>
-          <w:sz w:val="24"/>
-          <w:szCs w:val="24"/>
-        </w:rPr>
-      </w:pPr>
-      <w:r>
-        <w:rPr>
-          <w:rFonts w:ascii="Times New Roman" w:hAnsi="Times New Roman" w:cs="Times New Roman"/>
-          <w:b/>
-          <w:bCs/>
-          <w:color w:val="000000"/>
-          <w:kern w:val="0"/>
-          <w:sz w:val="24"/>
-          <w:szCs w:val="24"/>
-        </w:rPr>
-        <w:t xml:space="preserve">Code: </w:t>
-      </w:r>
-    </w:p>
-    <w:p>
-      <w:pPr>
-        <w:pStyle w:val="ListParagraph"/>
-        <w:autoSpaceDE w:val="0"/>
-        <w:autoSpaceDN w:val="0"/>
-        <w:adjustRightInd w:val="0"/>
-        <w:spacing w:after="142" w:line="240" w:lineRule="auto"/>
-        <w:ind w:left="0"/>
-        <w:rPr>
-          <w:rFonts w:ascii="Times New Roman" w:hAnsi="Times New Roman" w:cs="Times New Roman"/>
-          <w:b/>
-          <w:bCs/>
-          <w:color w:val="000000"/>
-          <w:kern w:val="0"/>
-          <w:sz w:val="24"/>
-          <w:szCs w:val="24"/>
-        </w:rPr>
-      </w:pPr>
-      <w:hyperlink r:id="rId11" w:history="1">
-        <w:r>
-          <w:rPr>
-            <w:rStyle w:val="Hyperlink"/>
-            <w:rFonts w:ascii="Times New Roman" w:hAnsi="Times New Roman" w:cs="Times New Roman"/>
-            <w:b/>
-            <w:bCs/>
-            <w:kern w:val="0"/>
-            <w:sz w:val="24"/>
-            <w:szCs w:val="24"/>
-          </w:rPr>
-          <w:t>https://github.com/TomiMartinoAffandi/Algoritma---Struktur-Data/commit/f7df1fe5fc7c8</w:t>
-        </w:r>
-        <w:r>
-          <w:rPr>
-            <w:rStyle w:val="Hyperlink"/>
-            <w:rFonts w:ascii="Times New Roman" w:hAnsi="Times New Roman" w:cs="Times New Roman"/>
-            <w:b/>
-            <w:bCs/>
-            <w:kern w:val="0"/>
-            <w:sz w:val="24"/>
-            <w:szCs w:val="24"/>
-          </w:rPr>
-          <w:t>0</w:t>
-        </w:r>
-        <w:r>
-          <w:rPr>
-            <w:rStyle w:val="Hyperlink"/>
-            <w:rFonts w:ascii="Times New Roman" w:hAnsi="Times New Roman" w:cs="Times New Roman"/>
-            <w:b/>
-            <w:bCs/>
-            <w:kern w:val="0"/>
-            <w:sz w:val="24"/>
-            <w:szCs w:val="24"/>
-          </w:rPr>
-          <w:t>ba94cfc95e2a3d44f3227ef5af</w:t>
-        </w:r>
-      </w:hyperlink>
-    </w:p>
-    <w:p>
-      <w:pPr>
-        <w:pStyle w:val="ListParagraph"/>
-        <w:autoSpaceDE w:val="0"/>
-        <w:autoSpaceDN w:val="0"/>
-        <w:adjustRightInd w:val="0"/>
-        <w:spacing w:after="142" w:line="240" w:lineRule="auto"/>
-        <w:ind w:left="0"/>
-        <w:rPr>
-          <w:rFonts w:ascii="Times New Roman" w:hAnsi="Times New Roman" w:cs="Times New Roman"/>
-          <w:b/>
-          <w:bCs/>
-          <w:color w:val="000000"/>
-          <w:kern w:val="0"/>
-          <w:sz w:val="24"/>
-          <w:szCs w:val="24"/>
-        </w:rPr>
-      </w:pPr>
-    </w:p>
-    <w:p>
-      <w:pPr>
-        <w:pStyle w:val="ListParagraph"/>
-        <w:autoSpaceDE w:val="0"/>
-        <w:autoSpaceDN w:val="0"/>
-        <w:adjustRightInd w:val="0"/>
-        <w:spacing w:after="142" w:line="240" w:lineRule="auto"/>
-        <w:ind w:left="0"/>
-        <w:rPr>
-          <w:rFonts w:ascii="Times New Roman" w:hAnsi="Times New Roman" w:cs="Times New Roman"/>
-          <w:b/>
-          <w:bCs/>
-          <w:color w:val="000000"/>
-          <w:kern w:val="0"/>
-          <w:sz w:val="24"/>
-          <w:szCs w:val="24"/>
-        </w:rPr>
-      </w:pPr>
-      <w:r>
-        <w:rPr>
-          <w:rFonts w:ascii="Times New Roman" w:hAnsi="Times New Roman" w:cs="Times New Roman"/>
-          <w:b/>
-          <w:bCs/>
-          <w:color w:val="000000"/>
-          <w:kern w:val="0"/>
-          <w:sz w:val="24"/>
-          <w:szCs w:val="24"/>
-        </w:rPr>
         <w:t>Output:</w:t>
       </w:r>
-    </w:p>
-    <w:p>
-      <w:pPr>
-        <w:pStyle w:val="ListParagraph"/>
-        <w:autoSpaceDE w:val="0"/>
-        <w:autoSpaceDN w:val="0"/>
-        <w:adjustRightInd w:val="0"/>
-        <w:spacing w:after="142" w:line="240" w:lineRule="auto"/>
-        <w:ind w:left="0"/>
-        <w:rPr>
-          <w:rFonts w:ascii="Times New Roman" w:hAnsi="Times New Roman" w:cs="Times New Roman"/>
-          <w:b/>
-          <w:bCs/>
-          <w:color w:val="000000"/>
-          <w:kern w:val="0"/>
-          <w:sz w:val="24"/>
-          <w:szCs w:val="24"/>
-        </w:rPr>
-      </w:pPr>
-      <w:r>
-        <w:rPr>
-          <w:rFonts w:ascii="Times New Roman" w:hAnsi="Times New Roman" w:cs="Times New Roman"/>
-          <w:b/>
-          <w:bCs/>
-          <w:color w:val="000000"/>
-          <w:kern w:val="0"/>
-          <w:sz w:val="24"/>
-          <w:szCs w:val="24"/>
-        </w:rPr>
-        <w:drawing>
-          <wp:inline distT="0" distB="0" distL="0" distR="0" wp14:anchorId="452ED23F" wp14:editId="30449926">
-            <wp:extent cx="5229955" cy="3639058"/>
-            <wp:effectExtent l="0" t="0" r="8890" b="0"/>
-            <wp:docPr id="1906050726" name="Picture 1"/>
-            <wp:cNvGraphicFramePr>
-              <a:graphicFrameLocks xmlns:a="http://schemas.openxmlformats.org/drawingml/2006/main" noChangeAspect="1"/>
-            </wp:cNvGraphicFramePr>
-            <a:graphic xmlns:a="http://schemas.openxmlformats.org/drawingml/2006/main">
-              <a:graphicData uri="http://schemas.openxmlformats.org/drawingml/2006/picture">
-                <pic:pic xmlns:pic="http://schemas.openxmlformats.org/drawingml/2006/picture">
-                  <pic:nvPicPr>
-                    <pic:cNvPr id="1906050726" name=""/>
-                    <pic:cNvPicPr/>
-                  </pic:nvPicPr>
-                  <pic:blipFill>
-                    <a:blip r:embed="rId12"/>
-                    <a:stretch>
-                      <a:fillRect/>
-                    </a:stretch>
-                  </pic:blipFill>
-                  <pic:spPr>
-                    <a:xfrm>
-                      <a:off x="0" y="0"/>
-                      <a:ext cx="5229955" cy="3639058"/>
-                    </a:xfrm>
-                    <a:prstGeom prst="rect">
-                      <a:avLst/>
-                    </a:prstGeom>
-                  </pic:spPr>
-                </pic:pic>
-              </a:graphicData>
-            </a:graphic>
-          </wp:inline>
-        </w:drawing>
-      </w:r>
-    </w:p>
-    <w:p>
-      <w:pPr>
-        <w:pStyle w:val="ListParagraph"/>
-        <w:autoSpaceDE w:val="0"/>
-        <w:autoSpaceDN w:val="0"/>
-        <w:adjustRightInd w:val="0"/>
-        <w:spacing w:after="142" w:line="240" w:lineRule="auto"/>
-        <w:ind w:left="0"/>
-        <w:rPr>
-          <w:rFonts w:ascii="Times New Roman" w:hAnsi="Times New Roman" w:cs="Times New Roman"/>
-          <w:b/>
-          <w:bCs/>
-          <w:color w:val="000000"/>
-          <w:kern w:val="0"/>
-          <w:sz w:val="24"/>
-          <w:szCs w:val="24"/>
-        </w:rPr>
-      </w:pPr>
-    </w:p>
-    <w:p>
-      <w:pPr>
-        <w:pStyle w:val="ListParagraph"/>
-        <w:autoSpaceDE w:val="0"/>
-        <w:autoSpaceDN w:val="0"/>
-        <w:adjustRightInd w:val="0"/>
-        <w:spacing w:after="142" w:line="240" w:lineRule="auto"/>
-        <w:ind w:left="0"/>
-        <w:rPr>
-          <w:rFonts w:ascii="Times New Roman" w:hAnsi="Times New Roman" w:cs="Times New Roman"/>
-          <w:b/>
-          <w:bCs/>
-          <w:color w:val="000000"/>
-          <w:kern w:val="0"/>
-          <w:sz w:val="24"/>
-          <w:szCs w:val="24"/>
-        </w:rPr>
-      </w:pPr>
-      <w:r>
-        <w:rPr>
-          <w:rFonts w:ascii="Times New Roman" w:hAnsi="Times New Roman" w:cs="Times New Roman"/>
-          <w:b/>
-          <w:bCs/>
-          <w:color w:val="000000"/>
-          <w:kern w:val="0"/>
-          <w:sz w:val="24"/>
-          <w:szCs w:val="24"/>
-        </w:rPr>
-        <w:t>Pertanyaan:</w:t>
-      </w:r>
-    </w:p>
-    <w:p>
-      <w:pPr>
-        <w:pStyle w:val="ListParagraph"/>
-        <w:numPr>
-          <w:ilvl w:val="0"/>
-          <w:numId w:val="27"/>
-        </w:numPr>
-        <w:autoSpaceDE w:val="0"/>
-        <w:autoSpaceDN w:val="0"/>
-        <w:adjustRightInd w:val="0"/>
-        <w:spacing w:after="142" w:line="240" w:lineRule="auto"/>
-        <w:rPr>
-          <w:rFonts w:ascii="Times New Roman" w:hAnsi="Times New Roman" w:cs="Times New Roman"/>
-          <w:b/>
-          <w:bCs/>
-          <w:color w:val="000000"/>
-          <w:kern w:val="0"/>
-          <w:sz w:val="24"/>
-          <w:szCs w:val="24"/>
-        </w:rPr>
-      </w:pPr>
-      <w:r>
-        <w:rPr>
-          <w:rFonts w:ascii="Times New Roman" w:hAnsi="Times New Roman" w:cs="Times New Roman"/>
-          <w:b/>
-          <w:bCs/>
-          <w:color w:val="000000"/>
-          <w:kern w:val="0"/>
-          <w:sz w:val="24"/>
-          <w:szCs w:val="24"/>
-        </w:rPr>
-        <w:t xml:space="preserve"> </w:t>
-      </w:r>
-      <w:r>
-        <w:rPr>
-          <w:rFonts w:ascii="Times New Roman" w:hAnsi="Times New Roman" w:cs="Times New Roman"/>
-          <w:color w:val="000000"/>
-          <w:kern w:val="0"/>
-          <w:sz w:val="24"/>
-          <w:szCs w:val="24"/>
-        </w:rPr>
-        <w:t>memindahkan head dari node pertama ke node selanjutnya, lalu menghapus(set to nul) node pertama</w:t>
-      </w:r>
-    </w:p>
-    <w:p>
-      <w:pPr>
-        <w:pStyle w:val="ListParagraph"/>
-        <w:numPr>
-          <w:ilvl w:val="0"/>
-          <w:numId w:val="27"/>
-        </w:numPr>
-        <w:autoSpaceDE w:val="0"/>
-        <w:autoSpaceDN w:val="0"/>
-        <w:adjustRightInd w:val="0"/>
-        <w:spacing w:after="142" w:line="240" w:lineRule="auto"/>
-        <w:rPr>
-          <w:rFonts w:ascii="Times New Roman" w:hAnsi="Times New Roman" w:cs="Times New Roman"/>
-          <w:b/>
-          <w:bCs/>
-          <w:color w:val="000000"/>
-          <w:kern w:val="0"/>
-          <w:sz w:val="24"/>
-          <w:szCs w:val="24"/>
-        </w:rPr>
-      </w:pPr>
-      <w:r>
-        <w:rPr>
-          <w:rFonts w:ascii="Times New Roman" w:hAnsi="Times New Roman" w:cs="Times New Roman"/>
-          <w:b/>
-          <w:bCs/>
-          <w:color w:val="000000"/>
-          <w:kern w:val="0"/>
-          <w:sz w:val="24"/>
-          <w:szCs w:val="24"/>
-        </w:rPr>
-        <w:t xml:space="preserve"> </w:t>
-      </w:r>
-    </w:p>
-    <w:p>
-      <w:pPr>
-        <w:shd w:val="clear" w:color="auto" w:fill="1F1F1F"/>
-        <w:spacing w:line="285" w:lineRule="atLeast"/>
-        <w:rPr>
-          <w:rFonts w:ascii="Consolas" w:eastAsia="Times New Roman" w:hAnsi="Consolas" w:cs="Times New Roman"/>
-          <w:color w:val="CCCCCC"/>
-          <w:kern w:val="0"/>
-          <w:sz w:val="21"/>
-          <w:szCs w:val="21"/>
-          <w:lang w:eastAsia="en-ID"/>
-          <w14:ligatures w14:val="none"/>
-        </w:rPr>
-      </w:pPr>
-      <w:r>
-        <w:rPr>
-          <w:rFonts w:ascii="Times New Roman" w:hAnsi="Times New Roman" w:cs="Times New Roman"/>
-          <w:b/>
-          <w:bCs/>
-          <w:color w:val="000000"/>
-          <w:kern w:val="0"/>
-          <w:sz w:val="24"/>
-          <w:szCs w:val="24"/>
-        </w:rPr>
-        <w:t xml:space="preserve"> </w:t>
-      </w:r>
-      <w:r>
-        <w:rPr>
-          <w:rFonts w:ascii="Consolas" w:eastAsia="Times New Roman" w:hAnsi="Consolas" w:cs="Times New Roman"/>
-          <w:color w:val="C586C0"/>
-          <w:kern w:val="0"/>
-          <w:sz w:val="21"/>
-          <w:szCs w:val="21"/>
-          <w:lang w:eastAsia="en-ID"/>
-          <w14:ligatures w14:val="none"/>
-        </w:rPr>
-        <w:t>while</w:t>
-      </w:r>
-      <w:r>
-        <w:rPr>
-          <w:rFonts w:ascii="Consolas" w:eastAsia="Times New Roman" w:hAnsi="Consolas" w:cs="Times New Roman"/>
-          <w:color w:val="CCCCCC"/>
-          <w:kern w:val="0"/>
-          <w:sz w:val="21"/>
-          <w:szCs w:val="21"/>
-          <w:lang w:eastAsia="en-ID"/>
-          <w14:ligatures w14:val="none"/>
-        </w:rPr>
-        <w:t xml:space="preserve"> (</w:t>
-      </w:r>
-      <w:r>
-        <w:rPr>
-          <w:rFonts w:ascii="Consolas" w:eastAsia="Times New Roman" w:hAnsi="Consolas" w:cs="Times New Roman"/>
-          <w:color w:val="9CDCFE"/>
-          <w:kern w:val="0"/>
-          <w:sz w:val="21"/>
-          <w:szCs w:val="21"/>
-          <w:lang w:eastAsia="en-ID"/>
-          <w14:ligatures w14:val="none"/>
-        </w:rPr>
-        <w:t>current</w:t>
-      </w:r>
-      <w:r>
-        <w:rPr>
-          <w:rFonts w:ascii="Consolas" w:eastAsia="Times New Roman" w:hAnsi="Consolas" w:cs="Times New Roman"/>
-          <w:color w:val="CCCCCC"/>
-          <w:kern w:val="0"/>
-          <w:sz w:val="21"/>
-          <w:szCs w:val="21"/>
-          <w:lang w:eastAsia="en-ID"/>
-          <w14:ligatures w14:val="none"/>
-        </w:rPr>
-        <w:t>.</w:t>
-      </w:r>
-      <w:r>
-        <w:rPr>
-          <w:rFonts w:ascii="Consolas" w:eastAsia="Times New Roman" w:hAnsi="Consolas" w:cs="Times New Roman"/>
-          <w:color w:val="9CDCFE"/>
-          <w:kern w:val="0"/>
-          <w:sz w:val="21"/>
-          <w:szCs w:val="21"/>
-          <w:lang w:eastAsia="en-ID"/>
-          <w14:ligatures w14:val="none"/>
-        </w:rPr>
-        <w:t>next</w:t>
-      </w:r>
-      <w:r>
-        <w:rPr>
-          <w:rFonts w:ascii="Consolas" w:eastAsia="Times New Roman" w:hAnsi="Consolas" w:cs="Times New Roman"/>
-          <w:color w:val="CCCCCC"/>
-          <w:kern w:val="0"/>
-          <w:sz w:val="21"/>
-          <w:szCs w:val="21"/>
-          <w:lang w:eastAsia="en-ID"/>
-          <w14:ligatures w14:val="none"/>
-        </w:rPr>
-        <w:t>.</w:t>
-      </w:r>
-      <w:r>
-        <w:rPr>
-          <w:rFonts w:ascii="Consolas" w:eastAsia="Times New Roman" w:hAnsi="Consolas" w:cs="Times New Roman"/>
-          <w:color w:val="9CDCFE"/>
-          <w:kern w:val="0"/>
-          <w:sz w:val="21"/>
-          <w:szCs w:val="21"/>
-          <w:lang w:eastAsia="en-ID"/>
-          <w14:ligatures w14:val="none"/>
-        </w:rPr>
-        <w:t>next</w:t>
-      </w:r>
-      <w:r>
-        <w:rPr>
-          <w:rFonts w:ascii="Consolas" w:eastAsia="Times New Roman" w:hAnsi="Consolas" w:cs="Times New Roman"/>
-          <w:color w:val="CCCCCC"/>
-          <w:kern w:val="0"/>
-          <w:sz w:val="21"/>
-          <w:szCs w:val="21"/>
-          <w:lang w:eastAsia="en-ID"/>
-          <w14:ligatures w14:val="none"/>
-        </w:rPr>
-        <w:t xml:space="preserve"> </w:t>
-      </w:r>
-      <w:r>
-        <w:rPr>
-          <w:rFonts w:ascii="Consolas" w:eastAsia="Times New Roman" w:hAnsi="Consolas" w:cs="Times New Roman"/>
-          <w:color w:val="D4D4D4"/>
-          <w:kern w:val="0"/>
-          <w:sz w:val="21"/>
-          <w:szCs w:val="21"/>
-          <w:lang w:eastAsia="en-ID"/>
-          <w14:ligatures w14:val="none"/>
-        </w:rPr>
-        <w:t>!=</w:t>
-      </w:r>
-      <w:r>
-        <w:rPr>
-          <w:rFonts w:ascii="Consolas" w:eastAsia="Times New Roman" w:hAnsi="Consolas" w:cs="Times New Roman"/>
-          <w:color w:val="CCCCCC"/>
-          <w:kern w:val="0"/>
-          <w:sz w:val="21"/>
-          <w:szCs w:val="21"/>
-          <w:lang w:eastAsia="en-ID"/>
-          <w14:ligatures w14:val="none"/>
-        </w:rPr>
-        <w:t xml:space="preserve"> </w:t>
-      </w:r>
-      <w:r>
-        <w:rPr>
-          <w:rFonts w:ascii="Consolas" w:eastAsia="Times New Roman" w:hAnsi="Consolas" w:cs="Times New Roman"/>
-          <w:color w:val="569CD6"/>
-          <w:kern w:val="0"/>
-          <w:sz w:val="21"/>
-          <w:szCs w:val="21"/>
-          <w:lang w:eastAsia="en-ID"/>
-          <w14:ligatures w14:val="none"/>
-        </w:rPr>
-        <w:t>null</w:t>
-      </w:r>
-      <w:r>
-        <w:rPr>
-          <w:rFonts w:ascii="Consolas" w:eastAsia="Times New Roman" w:hAnsi="Consolas" w:cs="Times New Roman"/>
-          <w:color w:val="CCCCCC"/>
-          <w:kern w:val="0"/>
-          <w:sz w:val="21"/>
-          <w:szCs w:val="21"/>
-          <w:lang w:eastAsia="en-ID"/>
-          <w14:ligatures w14:val="none"/>
-        </w:rPr>
-        <w:t>) {</w:t>
-      </w:r>
-    </w:p>
-    <w:p>
-      <w:pPr>
-        <w:shd w:val="clear" w:color="auto" w:fill="1F1F1F"/>
-        <w:spacing w:after="0" w:line="285" w:lineRule="atLeast"/>
-        <w:rPr>
-          <w:rFonts w:ascii="Consolas" w:eastAsia="Times New Roman" w:hAnsi="Consolas" w:cs="Times New Roman"/>
-          <w:color w:val="CCCCCC"/>
-          <w:kern w:val="0"/>
-          <w:sz w:val="21"/>
-          <w:szCs w:val="21"/>
-          <w:lang w:eastAsia="en-ID"/>
-          <w14:ligatures w14:val="none"/>
-        </w:rPr>
-      </w:pPr>
-      <w:r>
-        <w:rPr>
-          <w:rFonts w:ascii="Consolas" w:eastAsia="Times New Roman" w:hAnsi="Consolas" w:cs="Times New Roman"/>
-          <w:color w:val="CCCCCC"/>
-          <w:kern w:val="0"/>
-          <w:sz w:val="21"/>
-          <w:szCs w:val="21"/>
-          <w:lang w:eastAsia="en-ID"/>
-          <w14:ligatures w14:val="none"/>
-        </w:rPr>
-        <w:t xml:space="preserve">            </w:t>
-      </w:r>
-      <w:r>
-        <w:rPr>
-          <w:rFonts w:ascii="Consolas" w:eastAsia="Times New Roman" w:hAnsi="Consolas" w:cs="Times New Roman"/>
-          <w:color w:val="9CDCFE"/>
-          <w:kern w:val="0"/>
-          <w:sz w:val="21"/>
-          <w:szCs w:val="21"/>
-          <w:lang w:eastAsia="en-ID"/>
-          <w14:ligatures w14:val="none"/>
-        </w:rPr>
-        <w:t>current</w:t>
-      </w:r>
-      <w:r>
-        <w:rPr>
-          <w:rFonts w:ascii="Consolas" w:eastAsia="Times New Roman" w:hAnsi="Consolas" w:cs="Times New Roman"/>
-          <w:color w:val="CCCCCC"/>
-          <w:kern w:val="0"/>
-          <w:sz w:val="21"/>
-          <w:szCs w:val="21"/>
-          <w:lang w:eastAsia="en-ID"/>
-          <w14:ligatures w14:val="none"/>
-        </w:rPr>
-        <w:t xml:space="preserve"> </w:t>
-      </w:r>
-      <w:r>
-        <w:rPr>
-          <w:rFonts w:ascii="Consolas" w:eastAsia="Times New Roman" w:hAnsi="Consolas" w:cs="Times New Roman"/>
-          <w:color w:val="D4D4D4"/>
-          <w:kern w:val="0"/>
-          <w:sz w:val="21"/>
-          <w:szCs w:val="21"/>
-          <w:lang w:eastAsia="en-ID"/>
-          <w14:ligatures w14:val="none"/>
-        </w:rPr>
-        <w:t>=</w:t>
-      </w:r>
-      <w:r>
-        <w:rPr>
-          <w:rFonts w:ascii="Consolas" w:eastAsia="Times New Roman" w:hAnsi="Consolas" w:cs="Times New Roman"/>
-          <w:color w:val="CCCCCC"/>
-          <w:kern w:val="0"/>
-          <w:sz w:val="21"/>
-          <w:szCs w:val="21"/>
-          <w:lang w:eastAsia="en-ID"/>
-          <w14:ligatures w14:val="none"/>
-        </w:rPr>
-        <w:t xml:space="preserve"> </w:t>
-      </w:r>
-      <w:r>
-        <w:rPr>
-          <w:rFonts w:ascii="Consolas" w:eastAsia="Times New Roman" w:hAnsi="Consolas" w:cs="Times New Roman"/>
-          <w:color w:val="9CDCFE"/>
-          <w:kern w:val="0"/>
-          <w:sz w:val="21"/>
-          <w:szCs w:val="21"/>
-          <w:lang w:eastAsia="en-ID"/>
-          <w14:ligatures w14:val="none"/>
-        </w:rPr>
-        <w:t>current</w:t>
-      </w:r>
-      <w:r>
-        <w:rPr>
-          <w:rFonts w:ascii="Consolas" w:eastAsia="Times New Roman" w:hAnsi="Consolas" w:cs="Times New Roman"/>
-          <w:color w:val="CCCCCC"/>
-          <w:kern w:val="0"/>
-          <w:sz w:val="21"/>
-          <w:szCs w:val="21"/>
-          <w:lang w:eastAsia="en-ID"/>
-          <w14:ligatures w14:val="none"/>
-        </w:rPr>
-        <w:t>.</w:t>
-      </w:r>
-      <w:r>
-        <w:rPr>
-          <w:rFonts w:ascii="Consolas" w:eastAsia="Times New Roman" w:hAnsi="Consolas" w:cs="Times New Roman"/>
-          <w:color w:val="9CDCFE"/>
-          <w:kern w:val="0"/>
-          <w:sz w:val="21"/>
-          <w:szCs w:val="21"/>
-          <w:lang w:eastAsia="en-ID"/>
-          <w14:ligatures w14:val="none"/>
-        </w:rPr>
-        <w:t>next</w:t>
-      </w:r>
-      <w:r>
-        <w:rPr>
-          <w:rFonts w:ascii="Consolas" w:eastAsia="Times New Roman" w:hAnsi="Consolas" w:cs="Times New Roman"/>
-          <w:color w:val="CCCCCC"/>
-          <w:kern w:val="0"/>
-          <w:sz w:val="21"/>
-          <w:szCs w:val="21"/>
-          <w:lang w:eastAsia="en-ID"/>
-          <w14:ligatures w14:val="none"/>
-        </w:rPr>
-        <w:t>;</w:t>
-      </w:r>
-    </w:p>
-    <w:p>
-      <w:pPr>
-        <w:shd w:val="clear" w:color="auto" w:fill="1F1F1F"/>
-        <w:spacing w:after="0" w:line="285" w:lineRule="atLeast"/>
-        <w:rPr>
-          <w:rFonts w:ascii="Consolas" w:eastAsia="Times New Roman" w:hAnsi="Consolas" w:cs="Times New Roman"/>
-          <w:color w:val="CCCCCC"/>
-          <w:kern w:val="0"/>
-          <w:sz w:val="21"/>
-          <w:szCs w:val="21"/>
-          <w:lang w:eastAsia="en-ID"/>
-          <w14:ligatures w14:val="none"/>
-        </w:rPr>
-      </w:pPr>
-      <w:r>
-        <w:rPr>
-          <w:rFonts w:ascii="Consolas" w:eastAsia="Times New Roman" w:hAnsi="Consolas" w:cs="Times New Roman"/>
-          <w:color w:val="CCCCCC"/>
-          <w:kern w:val="0"/>
-          <w:sz w:val="21"/>
-          <w:szCs w:val="21"/>
-          <w:lang w:eastAsia="en-ID"/>
-          <w14:ligatures w14:val="none"/>
-        </w:rPr>
-        <w:t>        }</w:t>
-      </w:r>
-    </w:p>
-    <w:p>
-      <w:pPr>
-        <w:pStyle w:val="ListParagraph"/>
-        <w:autoSpaceDE w:val="0"/>
-        <w:autoSpaceDN w:val="0"/>
-        <w:adjustRightInd w:val="0"/>
-        <w:spacing w:after="142" w:line="240" w:lineRule="auto"/>
-        <w:rPr>
-          <w:rFonts w:ascii="Times New Roman" w:hAnsi="Times New Roman" w:cs="Times New Roman"/>
-          <w:b/>
-          <w:bCs/>
-          <w:color w:val="000000"/>
-          <w:kern w:val="0"/>
-          <w:sz w:val="24"/>
-          <w:szCs w:val="24"/>
-        </w:rPr>
-      </w:pPr>
-    </w:p>
-    <w:p>
-      <w:pPr>
-        <w:pStyle w:val="ListParagraph"/>
-        <w:numPr>
-          <w:ilvl w:val="0"/>
-          <w:numId w:val="27"/>
-        </w:numPr>
-        <w:autoSpaceDE w:val="0"/>
-        <w:autoSpaceDN w:val="0"/>
-        <w:adjustRightInd w:val="0"/>
-        <w:spacing w:after="142" w:line="240" w:lineRule="auto"/>
-        <w:rPr>
-          <w:rFonts w:ascii="Times New Roman" w:hAnsi="Times New Roman" w:cs="Times New Roman"/>
-          <w:b/>
-          <w:bCs/>
-          <w:color w:val="000000"/>
-          <w:kern w:val="0"/>
-          <w:sz w:val="24"/>
-          <w:szCs w:val="24"/>
-        </w:rPr>
-      </w:pPr>
-      <w:r>
-        <w:rPr>
-          <w:rFonts w:ascii="Times New Roman" w:hAnsi="Times New Roman" w:cs="Times New Roman"/>
-          <w:color w:val="000000"/>
-          <w:kern w:val="0"/>
-          <w:sz w:val="24"/>
-          <w:szCs w:val="24"/>
-        </w:rPr>
-        <w:t>Head akan hilang karena data yang akan dihapus akan dijadikan head</w:t>
-      </w:r>
-    </w:p>
-    <w:p>
-      <w:pPr>
-        <w:pStyle w:val="ListParagraph"/>
-        <w:numPr>
-          <w:ilvl w:val="0"/>
-          <w:numId w:val="27"/>
-        </w:numPr>
-        <w:autoSpaceDE w:val="0"/>
-        <w:autoSpaceDN w:val="0"/>
-        <w:adjustRightInd w:val="0"/>
-        <w:spacing w:after="142" w:line="240" w:lineRule="auto"/>
-        <w:rPr>
-          <w:rFonts w:ascii="Times New Roman" w:hAnsi="Times New Roman" w:cs="Times New Roman"/>
-          <w:b/>
-          <w:bCs/>
-          <w:color w:val="000000"/>
-          <w:kern w:val="0"/>
-          <w:sz w:val="24"/>
-          <w:szCs w:val="24"/>
-        </w:rPr>
-      </w:pPr>
-      <w:r>
-        <w:rPr>
-          <w:rFonts w:ascii="Times New Roman" w:hAnsi="Times New Roman" w:cs="Times New Roman"/>
-          <w:color w:val="000000"/>
-          <w:kern w:val="0"/>
-          <w:sz w:val="24"/>
-          <w:szCs w:val="24"/>
-        </w:rPr>
-        <w:t>Untuk menyambungkan node apabila node yang akan dihapus berada ditengah(bukan head/tail)</w:t>
-      </w:r>
-    </w:p>
-    <w:p>
-      <w:pPr>
-        <w:pStyle w:val="ListParagraph"/>
-        <w:autoSpaceDE w:val="0"/>
-        <w:autoSpaceDN w:val="0"/>
-        <w:adjustRightInd w:val="0"/>
-        <w:spacing w:after="142" w:line="240" w:lineRule="auto"/>
-        <w:ind w:left="0"/>
-        <w:rPr>
-          <w:rFonts w:ascii="Times New Roman" w:hAnsi="Times New Roman" w:cs="Times New Roman"/>
-          <w:b/>
-          <w:bCs/>
-          <w:color w:val="000000"/>
-          <w:kern w:val="0"/>
-          <w:sz w:val="24"/>
-          <w:szCs w:val="24"/>
-        </w:rPr>
-      </w:pPr>
-    </w:p>
-    <w:p>
-      <w:pPr>
-        <w:pStyle w:val="ListParagraph"/>
-        <w:autoSpaceDE w:val="0"/>
-        <w:autoSpaceDN w:val="0"/>
-        <w:adjustRightInd w:val="0"/>
-        <w:spacing w:after="142" w:line="240" w:lineRule="auto"/>
-        <w:ind w:left="0"/>
-        <w:rPr>
-          <w:rFonts w:ascii="Times New Roman" w:hAnsi="Times New Roman" w:cs="Times New Roman"/>
-          <w:b/>
-          <w:bCs/>
-          <w:color w:val="000000"/>
-          <w:kern w:val="0"/>
-          <w:sz w:val="24"/>
-          <w:szCs w:val="24"/>
-        </w:rPr>
-      </w:pPr>
-      <w:r>
-        <w:rPr>
-          <w:rFonts w:ascii="Times New Roman" w:hAnsi="Times New Roman" w:cs="Times New Roman"/>
-          <w:b/>
-          <w:bCs/>
-          <w:color w:val="000000"/>
-          <w:kern w:val="0"/>
-          <w:sz w:val="24"/>
-          <w:szCs w:val="24"/>
-        </w:rPr>
-        <w:t>12.</w:t>
-      </w:r>
-      <w:r>
-        <w:rPr>
-          <w:rFonts w:ascii="Times New Roman" w:hAnsi="Times New Roman" w:cs="Times New Roman"/>
-          <w:b/>
-          <w:bCs/>
-          <w:color w:val="000000"/>
-          <w:kern w:val="0"/>
-          <w:sz w:val="24"/>
-          <w:szCs w:val="24"/>
-        </w:rPr>
-        <w:t>4</w:t>
-      </w:r>
-      <w:r>
-        <w:rPr>
-          <w:rFonts w:ascii="Times New Roman" w:hAnsi="Times New Roman" w:cs="Times New Roman"/>
-          <w:b/>
-          <w:bCs/>
-          <w:color w:val="000000"/>
-          <w:kern w:val="0"/>
-          <w:sz w:val="24"/>
-          <w:szCs w:val="24"/>
-        </w:rPr>
-        <w:t xml:space="preserve"> Kegiatan Praktikum </w:t>
-      </w:r>
-      <w:r>
-        <w:rPr>
-          <w:rFonts w:ascii="Times New Roman" w:hAnsi="Times New Roman" w:cs="Times New Roman"/>
-          <w:b/>
-          <w:bCs/>
-          <w:color w:val="000000"/>
-          <w:kern w:val="0"/>
-          <w:sz w:val="24"/>
-          <w:szCs w:val="24"/>
-        </w:rPr>
-        <w:t>3</w:t>
-      </w:r>
-    </w:p>
-    <w:p>
-      <w:pPr>
-        <w:pStyle w:val="ListParagraph"/>
-        <w:autoSpaceDE w:val="0"/>
-        <w:autoSpaceDN w:val="0"/>
-        <w:adjustRightInd w:val="0"/>
-        <w:spacing w:after="142" w:line="240" w:lineRule="auto"/>
-        <w:ind w:left="0"/>
-        <w:rPr>
-          <w:rFonts w:ascii="Times New Roman" w:hAnsi="Times New Roman" w:cs="Times New Roman"/>
-          <w:b/>
-          <w:bCs/>
-          <w:color w:val="000000"/>
-          <w:kern w:val="0"/>
-          <w:sz w:val="24"/>
-          <w:szCs w:val="24"/>
-        </w:rPr>
-      </w:pPr>
-    </w:p>
-    <w:p>
-      <w:pPr>
-        <w:pStyle w:val="ListParagraph"/>
-        <w:autoSpaceDE w:val="0"/>
-        <w:autoSpaceDN w:val="0"/>
-        <w:adjustRightInd w:val="0"/>
-        <w:spacing w:after="142" w:line="240" w:lineRule="auto"/>
-        <w:ind w:left="0"/>
-        <w:rPr>
-          <w:rFonts w:ascii="Times New Roman" w:hAnsi="Times New Roman" w:cs="Times New Roman"/>
-          <w:b/>
-          <w:bCs/>
-          <w:color w:val="000000"/>
-          <w:kern w:val="0"/>
-          <w:sz w:val="24"/>
-          <w:szCs w:val="24"/>
-        </w:rPr>
-      </w:pPr>
-      <w:r>
-        <w:rPr>
-          <w:rFonts w:ascii="Times New Roman" w:hAnsi="Times New Roman" w:cs="Times New Roman"/>
-          <w:b/>
-          <w:bCs/>
-          <w:color w:val="000000"/>
-          <w:kern w:val="0"/>
-          <w:sz w:val="24"/>
-          <w:szCs w:val="24"/>
-        </w:rPr>
-        <w:t xml:space="preserve">Code: </w:t>
-      </w:r>
-    </w:p>
-    <w:p>
-      <w:pPr>
-        <w:pStyle w:val="ListParagraph"/>
-        <w:autoSpaceDE w:val="0"/>
-        <w:autoSpaceDN w:val="0"/>
-        <w:adjustRightInd w:val="0"/>
-        <w:spacing w:after="142" w:line="240" w:lineRule="auto"/>
-        <w:ind w:left="0"/>
-        <w:rPr>
-          <w:rFonts w:ascii="Times New Roman" w:hAnsi="Times New Roman" w:cs="Times New Roman"/>
-          <w:b/>
-          <w:bCs/>
-          <w:color w:val="000000"/>
-          <w:kern w:val="0"/>
-          <w:sz w:val="24"/>
-          <w:szCs w:val="24"/>
-        </w:rPr>
-      </w:pPr>
-      <w:hyperlink r:id="rId13" w:history="1">
-        <w:r>
-          <w:rPr>
-            <w:rStyle w:val="Hyperlink"/>
-            <w:rFonts w:ascii="Times New Roman" w:hAnsi="Times New Roman" w:cs="Times New Roman"/>
-            <w:b/>
-            <w:bCs/>
-            <w:kern w:val="0"/>
-            <w:sz w:val="24"/>
-            <w:szCs w:val="24"/>
-          </w:rPr>
-          <w:t>https://github.com/TomiMartinoAffandi/Algoritma---Struktur-Data/commit/8ed87cff95bfd68a4dc56f68a92938d858102e97</w:t>
-        </w:r>
-      </w:hyperlink>
-    </w:p>
-    <w:p>
-      <w:pPr>
-        <w:pStyle w:val="ListParagraph"/>
-        <w:autoSpaceDE w:val="0"/>
-        <w:autoSpaceDN w:val="0"/>
-        <w:adjustRightInd w:val="0"/>
-        <w:spacing w:after="142" w:line="240" w:lineRule="auto"/>
-        <w:ind w:left="0"/>
-        <w:rPr>
-          <w:rFonts w:ascii="Times New Roman" w:hAnsi="Times New Roman" w:cs="Times New Roman"/>
-          <w:b/>
-          <w:bCs/>
-          <w:color w:val="000000"/>
-          <w:kern w:val="0"/>
-          <w:sz w:val="24"/>
-          <w:szCs w:val="24"/>
-        </w:rPr>
-      </w:pPr>
-    </w:p>
-    <w:p>
-      <w:pPr>
-        <w:pStyle w:val="ListParagraph"/>
-        <w:autoSpaceDE w:val="0"/>
-        <w:autoSpaceDN w:val="0"/>
-        <w:adjustRightInd w:val="0"/>
-        <w:spacing w:after="142" w:line="240" w:lineRule="auto"/>
-        <w:ind w:left="0"/>
-        <w:rPr>
-          <w:rFonts w:ascii="Times New Roman" w:hAnsi="Times New Roman" w:cs="Times New Roman"/>
-          <w:b/>
-          <w:bCs/>
-          <w:color w:val="000000"/>
-          <w:kern w:val="0"/>
-          <w:sz w:val="24"/>
-          <w:szCs w:val="24"/>
-        </w:rPr>
-      </w:pPr>
-      <w:r>
-        <w:rPr>
-          <w:rFonts w:ascii="Times New Roman" w:hAnsi="Times New Roman" w:cs="Times New Roman"/>
-          <w:b/>
-          <w:bCs/>
-          <w:color w:val="000000"/>
-          <w:kern w:val="0"/>
-          <w:sz w:val="24"/>
-          <w:szCs w:val="24"/>
-        </w:rPr>
-        <w:t>Output:</w:t>
-      </w:r>
-    </w:p>
-    <w:p>
-      <w:pPr>
-        <w:pStyle w:val="ListParagraph"/>
-        <w:autoSpaceDE w:val="0"/>
-        <w:autoSpaceDN w:val="0"/>
-        <w:adjustRightInd w:val="0"/>
-        <w:spacing w:after="142" w:line="240" w:lineRule="auto"/>
-        <w:ind w:left="0"/>
-        <w:rPr>
-          <w:rFonts w:ascii="Times New Roman" w:hAnsi="Times New Roman" w:cs="Times New Roman"/>
-          <w:b/>
-          <w:bCs/>
-          <w:color w:val="000000"/>
-          <w:kern w:val="0"/>
-          <w:sz w:val="24"/>
-          <w:szCs w:val="24"/>
-        </w:rPr>
-      </w:pPr>
-      <w:r>
-        <w:rPr>
-          <w:rFonts w:ascii="Times New Roman" w:hAnsi="Times New Roman" w:cs="Times New Roman"/>
-          <w:b/>
-          <w:bCs/>
-          <w:color w:val="000000"/>
-          <w:kern w:val="0"/>
-          <w:sz w:val="24"/>
-          <w:szCs w:val="24"/>
-        </w:rPr>
-        <w:lastRenderedPageBreak/>
-        <w:drawing>
-          <wp:inline distT="0" distB="0" distL="0" distR="0" wp14:anchorId="5371680D" wp14:editId="40B18E58">
-            <wp:extent cx="3867690" cy="2972215"/>
-            <wp:effectExtent l="0" t="0" r="0" b="0"/>
-            <wp:docPr id="1086746999" name="Picture 1"/>
-            <wp:cNvGraphicFramePr>
-              <a:graphicFrameLocks xmlns:a="http://schemas.openxmlformats.org/drawingml/2006/main" noChangeAspect="1"/>
-            </wp:cNvGraphicFramePr>
-            <a:graphic xmlns:a="http://schemas.openxmlformats.org/drawingml/2006/main">
-              <a:graphicData uri="http://schemas.openxmlformats.org/drawingml/2006/picture">
-                <pic:pic xmlns:pic="http://schemas.openxmlformats.org/drawingml/2006/picture">
-                  <pic:nvPicPr>
-                    <pic:cNvPr id="1086746999" name=""/>
-                    <pic:cNvPicPr/>
-                  </pic:nvPicPr>
-                  <pic:blipFill>
-                    <a:blip r:embed="rId14"/>
-                    <a:stretch>
-                      <a:fillRect/>
-                    </a:stretch>
-                  </pic:blipFill>
-                  <pic:spPr>
-                    <a:xfrm>
-                      <a:off x="0" y="0"/>
-                      <a:ext cx="3867690" cy="2972215"/>
-                    </a:xfrm>
-                    <a:prstGeom prst="rect">
-                      <a:avLst/>
-                    </a:prstGeom>
-                  </pic:spPr>
-                </pic:pic>
-              </a:graphicData>
-            </a:graphic>
-          </wp:inline>
-        </w:drawing>
-      </w:r>
-    </w:p>
-    <w:p>
-      <w:pPr>
-        <w:pStyle w:val="ListParagraph"/>
-        <w:autoSpaceDE w:val="0"/>
-        <w:autoSpaceDN w:val="0"/>
-        <w:adjustRightInd w:val="0"/>
-        <w:spacing w:after="142" w:line="240" w:lineRule="auto"/>
-        <w:ind w:left="0"/>
-        <w:rPr>
-          <w:rFonts w:ascii="Times New Roman" w:hAnsi="Times New Roman" w:cs="Times New Roman"/>
-          <w:b/>
-          <w:bCs/>
-          <w:color w:val="000000"/>
-          <w:kern w:val="0"/>
-          <w:sz w:val="24"/>
-          <w:szCs w:val="24"/>
-        </w:rPr>
-      </w:pPr>
-    </w:p>
-    <w:p>
-      <w:pPr>
-        <w:pStyle w:val="ListParagraph"/>
-        <w:autoSpaceDE w:val="0"/>
-        <w:autoSpaceDN w:val="0"/>
-        <w:adjustRightInd w:val="0"/>
-        <w:spacing w:after="142" w:line="240" w:lineRule="auto"/>
-        <w:ind w:left="0"/>
-        <w:rPr>
-          <w:rFonts w:ascii="Times New Roman" w:hAnsi="Times New Roman" w:cs="Times New Roman"/>
-          <w:b/>
-          <w:bCs/>
-          <w:color w:val="000000"/>
-          <w:kern w:val="0"/>
-          <w:sz w:val="24"/>
-          <w:szCs w:val="24"/>
-        </w:rPr>
-      </w:pPr>
-      <w:r>
-        <w:rPr>
-          <w:rFonts w:ascii="Times New Roman" w:hAnsi="Times New Roman" w:cs="Times New Roman"/>
-          <w:b/>
-          <w:bCs/>
-          <w:color w:val="000000"/>
-          <w:kern w:val="0"/>
-          <w:sz w:val="24"/>
-          <w:szCs w:val="24"/>
-        </w:rPr>
-        <w:t>Pertanyaan:</w:t>
-      </w:r>
-    </w:p>
-    <w:p>
-      <w:pPr>
-        <w:pStyle w:val="ListParagraph"/>
-        <w:numPr>
-          <w:ilvl w:val="0"/>
-          <w:numId w:val="30"/>
-        </w:numPr>
-        <w:autoSpaceDE w:val="0"/>
-        <w:autoSpaceDN w:val="0"/>
-        <w:adjustRightInd w:val="0"/>
-        <w:spacing w:after="142" w:line="240" w:lineRule="auto"/>
-        <w:rPr>
-          <w:rFonts w:ascii="Times New Roman" w:hAnsi="Times New Roman" w:cs="Times New Roman"/>
-          <w:b/>
-          <w:bCs/>
-          <w:color w:val="000000"/>
-          <w:kern w:val="0"/>
-          <w:sz w:val="24"/>
-          <w:szCs w:val="24"/>
-        </w:rPr>
-      </w:pPr>
-      <w:r>
-        <w:rPr>
-          <w:rFonts w:ascii="Times New Roman" w:hAnsi="Times New Roman" w:cs="Times New Roman"/>
-          <w:b/>
-          <w:bCs/>
-          <w:color w:val="000000"/>
-          <w:kern w:val="0"/>
-          <w:sz w:val="24"/>
-          <w:szCs w:val="24"/>
-        </w:rPr>
-        <w:t xml:space="preserve"> </w:t>
-      </w:r>
-      <w:r>
-        <w:rPr>
-          <w:rFonts w:ascii="Times New Roman" w:hAnsi="Times New Roman" w:cs="Times New Roman"/>
-          <w:color w:val="000000"/>
-          <w:kern w:val="0"/>
-          <w:sz w:val="24"/>
-          <w:szCs w:val="24"/>
-        </w:rPr>
-        <w:t>Karena linked list tidak memiliki ukuran maka method size() digunakan untuk menginisalisasi jumlah dari linked list</w:t>
-      </w:r>
-    </w:p>
-    <w:p>
-      <w:pPr>
-        <w:pStyle w:val="ListParagraph"/>
-        <w:numPr>
-          <w:ilvl w:val="0"/>
-          <w:numId w:val="30"/>
-        </w:numPr>
-        <w:autoSpaceDE w:val="0"/>
-        <w:autoSpaceDN w:val="0"/>
-        <w:adjustRightInd w:val="0"/>
-        <w:spacing w:after="142" w:line="240" w:lineRule="auto"/>
-        <w:rPr>
-          <w:rFonts w:ascii="Times New Roman" w:hAnsi="Times New Roman" w:cs="Times New Roman"/>
-          <w:b/>
-          <w:bCs/>
-          <w:color w:val="000000"/>
-          <w:kern w:val="0"/>
-          <w:sz w:val="24"/>
-          <w:szCs w:val="24"/>
-        </w:rPr>
-      </w:pPr>
-      <w:r>
-        <w:rPr>
-          <w:rFonts w:ascii="Times New Roman" w:hAnsi="Times New Roman" w:cs="Times New Roman"/>
-          <w:b/>
-          <w:bCs/>
-          <w:color w:val="000000"/>
-          <w:kern w:val="0"/>
-          <w:sz w:val="24"/>
-          <w:szCs w:val="24"/>
-        </w:rPr>
-        <w:t xml:space="preserve"> </w:t>
-      </w:r>
-      <w:r>
-        <w:rPr>
-          <w:rFonts w:ascii="Times New Roman" w:hAnsi="Times New Roman" w:cs="Times New Roman"/>
-          <w:color w:val="000000"/>
-          <w:kern w:val="0"/>
-          <w:sz w:val="24"/>
-          <w:szCs w:val="24"/>
-        </w:rPr>
-        <w:t>Size = 1 dan index lebih kecil dari 1</w:t>
-      </w:r>
-    </w:p>
-    <w:p>
-      <w:pPr>
-        <w:pStyle w:val="ListParagraph"/>
-        <w:numPr>
-          <w:ilvl w:val="0"/>
-          <w:numId w:val="30"/>
-        </w:numPr>
-        <w:autoSpaceDE w:val="0"/>
-        <w:autoSpaceDN w:val="0"/>
-        <w:adjustRightInd w:val="0"/>
-        <w:spacing w:after="142" w:line="240" w:lineRule="auto"/>
-        <w:rPr>
-          <w:rFonts w:ascii="Times New Roman" w:hAnsi="Times New Roman" w:cs="Times New Roman"/>
-          <w:b/>
-          <w:bCs/>
-          <w:color w:val="000000"/>
-          <w:kern w:val="0"/>
-          <w:sz w:val="24"/>
-          <w:szCs w:val="24"/>
-        </w:rPr>
-      </w:pPr>
-      <w:r>
-        <w:rPr>
-          <w:rFonts w:ascii="Times New Roman" w:hAnsi="Times New Roman" w:cs="Times New Roman"/>
-          <w:color w:val="000000"/>
-          <w:kern w:val="0"/>
-          <w:sz w:val="24"/>
-          <w:szCs w:val="24"/>
-        </w:rPr>
-        <w:t>Singlelinkedlist membutuhkan variable tambahan sedangkan doublelinkedlist hanya membutuhkan current</w:t>
-      </w:r>
-    </w:p>
-    <w:p>
-      <w:pPr>
-        <w:pStyle w:val="ListParagraph"/>
-        <w:numPr>
-          <w:ilvl w:val="0"/>
-          <w:numId w:val="30"/>
-        </w:numPr>
-        <w:autoSpaceDE w:val="0"/>
-        <w:autoSpaceDN w:val="0"/>
-        <w:adjustRightInd w:val="0"/>
-        <w:spacing w:after="142" w:line="240" w:lineRule="auto"/>
-        <w:rPr>
-          <w:rFonts w:ascii="Times New Roman" w:hAnsi="Times New Roman" w:cs="Times New Roman"/>
-          <w:b/>
-          <w:bCs/>
-          <w:color w:val="000000"/>
-          <w:kern w:val="0"/>
-          <w:sz w:val="24"/>
-          <w:szCs w:val="24"/>
-        </w:rPr>
-      </w:pPr>
-      <w:r>
-        <w:rPr>
-          <w:rFonts w:ascii="Times New Roman" w:hAnsi="Times New Roman" w:cs="Times New Roman"/>
-          <w:color w:val="000000"/>
-          <w:kern w:val="0"/>
-          <w:sz w:val="24"/>
-          <w:szCs w:val="24"/>
-        </w:rPr>
-        <w:t>A.</w:t>
-      </w:r>
-      <w:r>
-        <w:rPr>
-          <w:rFonts w:ascii="Times New Roman" w:hAnsi="Times New Roman" w:cs="Times New Roman"/>
-          <w:color w:val="000000"/>
-          <w:kern w:val="0"/>
-          <w:sz w:val="24"/>
-          <w:szCs w:val="24"/>
-        </w:rPr>
-        <w:t xml:space="preserve"> bergantung pada variable size dan kurang efisien(code terlalu panjang)</w:t>
-      </w:r>
-    </w:p>
-    <w:p>
-      <w:pPr>
-        <w:pStyle w:val="ListParagraph"/>
-        <w:autoSpaceDE w:val="0"/>
-        <w:autoSpaceDN w:val="0"/>
-        <w:adjustRightInd w:val="0"/>
-        <w:spacing w:after="142" w:line="240" w:lineRule="auto"/>
-        <w:rPr>
-          <w:rFonts w:ascii="Times New Roman" w:hAnsi="Times New Roman" w:cs="Times New Roman"/>
-          <w:b/>
-          <w:bCs/>
-          <w:color w:val="000000"/>
-          <w:kern w:val="0"/>
-          <w:sz w:val="24"/>
-          <w:szCs w:val="24"/>
-        </w:rPr>
-      </w:pPr>
-      <w:r>
-        <w:rPr>
-          <w:rFonts w:ascii="Times New Roman" w:hAnsi="Times New Roman" w:cs="Times New Roman"/>
-          <w:color w:val="000000"/>
-          <w:kern w:val="0"/>
-          <w:sz w:val="24"/>
-          <w:szCs w:val="24"/>
-        </w:rPr>
-        <w:t>B. pengecekan langsung apakah ada node atau tidak dan sangat efisien(code tidak terlalu panjang)</w:t>
-      </w:r>
-    </w:p>
-    <w:p>
-      <w:pPr>
-        <w:pStyle w:val="ListParagraph"/>
-        <w:autoSpaceDE w:val="0"/>
-        <w:autoSpaceDN w:val="0"/>
-        <w:adjustRightInd w:val="0"/>
-        <w:spacing w:after="142" w:line="240" w:lineRule="auto"/>
-        <w:ind w:left="0"/>
-        <w:rPr>
-          <w:rFonts w:ascii="Times New Roman" w:hAnsi="Times New Roman" w:cs="Times New Roman"/>
-          <w:b/>
-          <w:bCs/>
-          <w:color w:val="000000"/>
-          <w:kern w:val="0"/>
-          <w:sz w:val="24"/>
-          <w:szCs w:val="24"/>
-        </w:rPr>
-      </w:pPr>
-    </w:p>
-    <w:p>
-      <w:pPr>
-        <w:pStyle w:val="ListParagraph"/>
-        <w:autoSpaceDE w:val="0"/>
-        <w:autoSpaceDN w:val="0"/>
-        <w:adjustRightInd w:val="0"/>
-        <w:spacing w:after="142" w:line="240" w:lineRule="auto"/>
-        <w:ind w:left="0"/>
-        <w:rPr>
-          <w:rFonts w:ascii="Times New Roman" w:hAnsi="Times New Roman" w:cs="Times New Roman"/>
-          <w:b/>
-          <w:bCs/>
-          <w:color w:val="000000"/>
-          <w:kern w:val="0"/>
-          <w:sz w:val="24"/>
-          <w:szCs w:val="24"/>
-        </w:rPr>
-      </w:pPr>
-      <w:r>
-        <w:rPr>
-          <w:rFonts w:ascii="Times New Roman" w:hAnsi="Times New Roman" w:cs="Times New Roman"/>
-          <w:b/>
-          <w:bCs/>
-          <w:color w:val="000000"/>
-          <w:kern w:val="0"/>
-          <w:sz w:val="24"/>
-          <w:szCs w:val="24"/>
-        </w:rPr>
-        <w:t xml:space="preserve">Tugas </w:t>
-      </w:r>
-    </w:p>
-    <w:p>
-      <w:pPr>
-        <w:pStyle w:val="ListParagraph"/>
-        <w:numPr>
-          <w:ilvl w:val="0"/>
-          <w:numId w:val="31"/>
-        </w:numPr>
-        <w:autoSpaceDE w:val="0"/>
-        <w:autoSpaceDN w:val="0"/>
-        <w:adjustRightInd w:val="0"/>
-        <w:spacing w:after="142" w:line="240" w:lineRule="auto"/>
-        <w:rPr>
-          <w:rFonts w:ascii="Times New Roman" w:hAnsi="Times New Roman" w:cs="Times New Roman"/>
-          <w:b/>
-          <w:bCs/>
-          <w:color w:val="000000"/>
-          <w:kern w:val="0"/>
-          <w:sz w:val="24"/>
-          <w:szCs w:val="24"/>
-        </w:rPr>
-      </w:pPr>
-    </w:p>
-    <w:p>
-      <w:pPr>
-        <w:pStyle w:val="ListParagraph"/>
-        <w:autoSpaceDE w:val="0"/>
-        <w:autoSpaceDN w:val="0"/>
-        <w:adjustRightInd w:val="0"/>
-        <w:spacing w:after="142" w:line="240" w:lineRule="auto"/>
-        <w:ind w:left="0"/>
-        <w:rPr>
-          <w:rFonts w:ascii="Times New Roman" w:hAnsi="Times New Roman" w:cs="Times New Roman"/>
-          <w:b/>
-          <w:bCs/>
-          <w:color w:val="000000"/>
-          <w:kern w:val="0"/>
-          <w:sz w:val="24"/>
-          <w:szCs w:val="24"/>
-        </w:rPr>
-      </w:pPr>
     </w:p>
     <w:sectPr>
       <w:pgSz w:w="11906" w:h="16838"/>

--- a/Jobsheet11/Jobsheet11_Tomi.docx
+++ b/Jobsheet11/Jobsheet11_Tomi.docx
@@ -622,6 +622,18 @@
           <w:szCs w:val="24"/>
         </w:rPr>
       </w:pPr>
+      <w:hyperlink r:id="rId9" w:history="1">
+        <w:r>
+          <w:rPr>
+            <w:rStyle w:val="Hyperlink"/>
+            <w:rFonts w:ascii="Times New Roman" w:hAnsi="Times New Roman" w:cs="Times New Roman"/>
+            <w:kern w:val="0"/>
+            <w:sz w:val="24"/>
+            <w:szCs w:val="24"/>
+          </w:rPr>
+          <w:t>https://github.com/TomiMartinoAffandi/Algoritma---Struktur-Data/commit/3e6669c471d61d9c02f03f153bba3aa7c0f3509b</w:t>
+        </w:r>
+      </w:hyperlink>
     </w:p>
     <w:p>
       <w:pPr>
@@ -665,6 +677,727 @@
           <w:szCs w:val="24"/>
         </w:rPr>
         <w:t>Output:</w:t>
+      </w:r>
+    </w:p>
+    <w:p>
+      <w:pPr>
+        <w:pStyle w:val="ListParagraph"/>
+        <w:autoSpaceDE w:val="0"/>
+        <w:autoSpaceDN w:val="0"/>
+        <w:adjustRightInd w:val="0"/>
+        <w:spacing w:after="142" w:line="240" w:lineRule="auto"/>
+        <w:ind w:left="0"/>
+        <w:rPr>
+          <w:rFonts w:ascii="Times New Roman" w:hAnsi="Times New Roman" w:cs="Times New Roman"/>
+          <w:color w:val="000000"/>
+          <w:kern w:val="0"/>
+          <w:sz w:val="24"/>
+          <w:szCs w:val="24"/>
+        </w:rPr>
+      </w:pPr>
+      <w:r>
+        <w:rPr>
+          <w:rFonts w:ascii="Times New Roman" w:hAnsi="Times New Roman" w:cs="Times New Roman"/>
+          <w:color w:val="000000"/>
+          <w:kern w:val="0"/>
+          <w:sz w:val="24"/>
+          <w:szCs w:val="24"/>
+        </w:rPr>
+        <w:drawing>
+          <wp:inline distT="0" distB="0" distL="0" distR="0" wp14:anchorId="482FD2DD" wp14:editId="410A690F">
+            <wp:extent cx="5731510" cy="1614170"/>
+            <wp:effectExtent l="0" t="0" r="0" b="0"/>
+            <wp:docPr id="221899646" name="Picture 1"/>
+            <wp:cNvGraphicFramePr>
+              <a:graphicFrameLocks xmlns:a="http://schemas.openxmlformats.org/drawingml/2006/main" noChangeAspect="1"/>
+            </wp:cNvGraphicFramePr>
+            <a:graphic xmlns:a="http://schemas.openxmlformats.org/drawingml/2006/main">
+              <a:graphicData uri="http://schemas.openxmlformats.org/drawingml/2006/picture">
+                <pic:pic xmlns:pic="http://schemas.openxmlformats.org/drawingml/2006/picture">
+                  <pic:nvPicPr>
+                    <pic:cNvPr id="221899646" name=""/>
+                    <pic:cNvPicPr/>
+                  </pic:nvPicPr>
+                  <pic:blipFill>
+                    <a:blip r:embed="rId10"/>
+                    <a:stretch>
+                      <a:fillRect/>
+                    </a:stretch>
+                  </pic:blipFill>
+                  <pic:spPr>
+                    <a:xfrm>
+                      <a:off x="0" y="0"/>
+                      <a:ext cx="5731510" cy="1614170"/>
+                    </a:xfrm>
+                    <a:prstGeom prst="rect">
+                      <a:avLst/>
+                    </a:prstGeom>
+                  </pic:spPr>
+                </pic:pic>
+              </a:graphicData>
+            </a:graphic>
+          </wp:inline>
+        </w:drawing>
+      </w:r>
+    </w:p>
+    <w:p>
+      <w:pPr>
+        <w:pStyle w:val="ListParagraph"/>
+        <w:autoSpaceDE w:val="0"/>
+        <w:autoSpaceDN w:val="0"/>
+        <w:adjustRightInd w:val="0"/>
+        <w:spacing w:after="142" w:line="240" w:lineRule="auto"/>
+        <w:ind w:left="0"/>
+        <w:rPr>
+          <w:rFonts w:ascii="Times New Roman" w:hAnsi="Times New Roman" w:cs="Times New Roman"/>
+          <w:color w:val="000000"/>
+          <w:kern w:val="0"/>
+          <w:sz w:val="24"/>
+          <w:szCs w:val="24"/>
+        </w:rPr>
+      </w:pPr>
+    </w:p>
+    <w:p>
+      <w:pPr>
+        <w:pStyle w:val="ListParagraph"/>
+        <w:autoSpaceDE w:val="0"/>
+        <w:autoSpaceDN w:val="0"/>
+        <w:adjustRightInd w:val="0"/>
+        <w:spacing w:after="142" w:line="240" w:lineRule="auto"/>
+        <w:ind w:left="0"/>
+        <w:rPr>
+          <w:rFonts w:ascii="Times New Roman" w:hAnsi="Times New Roman" w:cs="Times New Roman"/>
+          <w:color w:val="000000"/>
+          <w:kern w:val="0"/>
+          <w:sz w:val="24"/>
+          <w:szCs w:val="24"/>
+        </w:rPr>
+      </w:pPr>
+      <w:r>
+        <w:rPr>
+          <w:rFonts w:ascii="Times New Roman" w:hAnsi="Times New Roman" w:cs="Times New Roman"/>
+          <w:color w:val="000000"/>
+          <w:kern w:val="0"/>
+          <w:sz w:val="24"/>
+          <w:szCs w:val="24"/>
+        </w:rPr>
+        <w:t>Pertanyaan</w:t>
+      </w:r>
+    </w:p>
+    <w:p>
+      <w:pPr>
+        <w:pStyle w:val="ListParagraph"/>
+        <w:numPr>
+          <w:ilvl w:val="0"/>
+          <w:numId w:val="32"/>
+        </w:numPr>
+        <w:autoSpaceDE w:val="0"/>
+        <w:autoSpaceDN w:val="0"/>
+        <w:adjustRightInd w:val="0"/>
+        <w:spacing w:after="142" w:line="240" w:lineRule="auto"/>
+        <w:rPr>
+          <w:rFonts w:ascii="Times New Roman" w:hAnsi="Times New Roman" w:cs="Times New Roman"/>
+          <w:color w:val="000000"/>
+          <w:kern w:val="0"/>
+          <w:sz w:val="24"/>
+          <w:szCs w:val="24"/>
+        </w:rPr>
+      </w:pPr>
+      <w:r>
+        <w:rPr>
+          <w:rFonts w:ascii="Times New Roman" w:hAnsi="Times New Roman" w:cs="Times New Roman"/>
+          <w:color w:val="000000"/>
+          <w:kern w:val="0"/>
+          <w:sz w:val="24"/>
+          <w:szCs w:val="24"/>
+        </w:rPr>
+        <w:t>Karena dalam Binary Search Tree(BST) node dipilah menjadi 2 bagian yaitu node sebelah kiri akan selalu lebih kecil dari node sebelah kanan sehingga memudahkan dalam pencarian</w:t>
+      </w:r>
+    </w:p>
+    <w:p>
+      <w:pPr>
+        <w:pStyle w:val="ListParagraph"/>
+        <w:numPr>
+          <w:ilvl w:val="0"/>
+          <w:numId w:val="32"/>
+        </w:numPr>
+        <w:autoSpaceDE w:val="0"/>
+        <w:autoSpaceDN w:val="0"/>
+        <w:adjustRightInd w:val="0"/>
+        <w:spacing w:after="142" w:line="240" w:lineRule="auto"/>
+        <w:rPr>
+          <w:rFonts w:ascii="Times New Roman" w:hAnsi="Times New Roman" w:cs="Times New Roman"/>
+          <w:color w:val="000000"/>
+          <w:kern w:val="0"/>
+          <w:sz w:val="24"/>
+          <w:szCs w:val="24"/>
+        </w:rPr>
+      </w:pPr>
+      <w:r>
+        <w:rPr>
+          <w:rFonts w:ascii="Times New Roman" w:hAnsi="Times New Roman" w:cs="Times New Roman"/>
+          <w:color w:val="000000"/>
+          <w:kern w:val="0"/>
+          <w:sz w:val="24"/>
+          <w:szCs w:val="24"/>
+        </w:rPr>
+        <w:t xml:space="preserve">Untuk memisahkan node, yaitu </w:t>
+      </w:r>
+      <w:r>
+        <w:rPr>
+          <w:rFonts w:ascii="Times New Roman" w:hAnsi="Times New Roman" w:cs="Times New Roman"/>
+          <w:color w:val="000000"/>
+          <w:kern w:val="0"/>
+          <w:sz w:val="24"/>
+          <w:szCs w:val="24"/>
+        </w:rPr>
+        <w:t>semua node yang kecil berada di sebelah kiri</w:t>
+      </w:r>
+      <w:r>
+        <w:rPr>
+          <w:rFonts w:ascii="Times New Roman" w:hAnsi="Times New Roman" w:cs="Times New Roman"/>
+          <w:color w:val="000000"/>
+          <w:kern w:val="0"/>
+          <w:sz w:val="24"/>
+          <w:szCs w:val="24"/>
+        </w:rPr>
+        <w:t xml:space="preserve"> dan sisanya berada di kanan</w:t>
+      </w:r>
+    </w:p>
+    <w:p>
+      <w:pPr>
+        <w:pStyle w:val="ListParagraph"/>
+        <w:numPr>
+          <w:ilvl w:val="0"/>
+          <w:numId w:val="32"/>
+        </w:numPr>
+        <w:autoSpaceDE w:val="0"/>
+        <w:autoSpaceDN w:val="0"/>
+        <w:adjustRightInd w:val="0"/>
+        <w:spacing w:after="142" w:line="240" w:lineRule="auto"/>
+        <w:rPr>
+          <w:rFonts w:ascii="Times New Roman" w:hAnsi="Times New Roman" w:cs="Times New Roman"/>
+          <w:color w:val="000000"/>
+          <w:kern w:val="0"/>
+          <w:sz w:val="24"/>
+          <w:szCs w:val="24"/>
+        </w:rPr>
+      </w:pPr>
+      <w:r>
+        <w:rPr>
+          <w:rFonts w:ascii="Times New Roman" w:hAnsi="Times New Roman" w:cs="Times New Roman"/>
+          <w:color w:val="000000"/>
+          <w:kern w:val="0"/>
+          <w:sz w:val="24"/>
+          <w:szCs w:val="24"/>
+        </w:rPr>
+        <w:t xml:space="preserve"> </w:t>
+      </w:r>
+    </w:p>
+    <w:p>
+      <w:pPr>
+        <w:pStyle w:val="ListParagraph"/>
+        <w:numPr>
+          <w:ilvl w:val="0"/>
+          <w:numId w:val="33"/>
+        </w:numPr>
+        <w:autoSpaceDE w:val="0"/>
+        <w:autoSpaceDN w:val="0"/>
+        <w:adjustRightInd w:val="0"/>
+        <w:spacing w:after="142" w:line="240" w:lineRule="auto"/>
+        <w:rPr>
+          <w:rFonts w:ascii="Times New Roman" w:hAnsi="Times New Roman" w:cs="Times New Roman"/>
+          <w:color w:val="000000"/>
+          <w:kern w:val="0"/>
+          <w:sz w:val="24"/>
+          <w:szCs w:val="24"/>
+        </w:rPr>
+      </w:pPr>
+      <w:r>
+        <w:rPr>
+          <w:rFonts w:ascii="Times New Roman" w:hAnsi="Times New Roman" w:cs="Times New Roman"/>
+          <w:color w:val="000000"/>
+          <w:kern w:val="0"/>
+          <w:sz w:val="24"/>
+          <w:szCs w:val="24"/>
+        </w:rPr>
+        <w:t>Seperti analogi pada pohon root digunakan untuk percabangan dan setiap root memiliki node(isi)</w:t>
+      </w:r>
+    </w:p>
+    <w:p>
+      <w:pPr>
+        <w:pStyle w:val="ListParagraph"/>
+        <w:numPr>
+          <w:ilvl w:val="0"/>
+          <w:numId w:val="33"/>
+        </w:numPr>
+        <w:autoSpaceDE w:val="0"/>
+        <w:autoSpaceDN w:val="0"/>
+        <w:adjustRightInd w:val="0"/>
+        <w:spacing w:after="142" w:line="240" w:lineRule="auto"/>
+        <w:rPr>
+          <w:rFonts w:ascii="Times New Roman" w:hAnsi="Times New Roman" w:cs="Times New Roman"/>
+          <w:color w:val="000000"/>
+          <w:kern w:val="0"/>
+          <w:sz w:val="24"/>
+          <w:szCs w:val="24"/>
+        </w:rPr>
+      </w:pPr>
+      <w:r>
+        <w:rPr>
+          <w:rFonts w:ascii="Times New Roman" w:hAnsi="Times New Roman" w:cs="Times New Roman"/>
+          <w:color w:val="000000"/>
+          <w:kern w:val="0"/>
+          <w:sz w:val="24"/>
+          <w:szCs w:val="24"/>
+        </w:rPr>
+        <w:t>Nilai root = null</w:t>
+      </w:r>
+    </w:p>
+    <w:p>
+      <w:pPr>
+        <w:pStyle w:val="ListParagraph"/>
+        <w:numPr>
+          <w:ilvl w:val="0"/>
+          <w:numId w:val="32"/>
+        </w:numPr>
+        <w:autoSpaceDE w:val="0"/>
+        <w:autoSpaceDN w:val="0"/>
+        <w:adjustRightInd w:val="0"/>
+        <w:spacing w:after="142" w:line="240" w:lineRule="auto"/>
+        <w:rPr>
+          <w:rFonts w:ascii="Times New Roman" w:hAnsi="Times New Roman" w:cs="Times New Roman"/>
+          <w:color w:val="000000"/>
+          <w:kern w:val="0"/>
+          <w:sz w:val="24"/>
+          <w:szCs w:val="24"/>
+        </w:rPr>
+      </w:pPr>
+      <w:r>
+        <w:rPr>
+          <w:rFonts w:ascii="Times New Roman" w:hAnsi="Times New Roman" w:cs="Times New Roman"/>
+          <w:color w:val="000000"/>
+          <w:kern w:val="0"/>
+          <w:sz w:val="24"/>
+          <w:szCs w:val="24"/>
+        </w:rPr>
+        <w:t>Pengecekan apakah root kosong atau tidak jika kosong maka data akan ditambah di paling awal</w:t>
+      </w:r>
+    </w:p>
+    <w:p>
+      <w:pPr>
+        <w:pStyle w:val="ListParagraph"/>
+        <w:numPr>
+          <w:ilvl w:val="0"/>
+          <w:numId w:val="32"/>
+        </w:numPr>
+        <w:autoSpaceDE w:val="0"/>
+        <w:autoSpaceDN w:val="0"/>
+        <w:adjustRightInd w:val="0"/>
+        <w:spacing w:after="142" w:line="240" w:lineRule="auto"/>
+        <w:rPr>
+          <w:rFonts w:ascii="Times New Roman" w:hAnsi="Times New Roman" w:cs="Times New Roman"/>
+          <w:color w:val="000000"/>
+          <w:kern w:val="0"/>
+          <w:sz w:val="24"/>
+          <w:szCs w:val="24"/>
+        </w:rPr>
+      </w:pPr>
+      <w:r>
+        <w:rPr>
+          <w:rFonts w:ascii="Times New Roman" w:hAnsi="Times New Roman" w:cs="Times New Roman"/>
+          <w:color w:val="000000"/>
+          <w:kern w:val="0"/>
+          <w:sz w:val="24"/>
+          <w:szCs w:val="24"/>
+        </w:rPr>
+        <w:t>Jika data yang ingin ditambahkan lebih kecil dari data sebelumnya maka akan dilakukan pengecekan lagi, jika terdapat data pada root bagian kiri maka pointer akan dilanjutkan ke root kirinya lagi jika ditemukan null maka data baru akan ditambahkan</w:t>
+      </w:r>
+    </w:p>
+    <w:p>
+      <w:pPr>
+        <w:autoSpaceDE w:val="0"/>
+        <w:autoSpaceDN w:val="0"/>
+        <w:adjustRightInd w:val="0"/>
+        <w:spacing w:after="142" w:line="240" w:lineRule="auto"/>
+        <w:rPr>
+          <w:rFonts w:ascii="Times New Roman" w:hAnsi="Times New Roman" w:cs="Times New Roman"/>
+          <w:b/>
+          <w:bCs/>
+          <w:color w:val="000000"/>
+          <w:kern w:val="0"/>
+          <w:sz w:val="24"/>
+          <w:szCs w:val="24"/>
+        </w:rPr>
+      </w:pPr>
+      <w:r>
+        <w:rPr>
+          <w:rFonts w:ascii="Times New Roman" w:hAnsi="Times New Roman" w:cs="Times New Roman"/>
+          <w:b/>
+          <w:bCs/>
+          <w:color w:val="000000"/>
+          <w:kern w:val="0"/>
+          <w:sz w:val="24"/>
+          <w:szCs w:val="24"/>
+        </w:rPr>
+        <w:t>11.3.1 Tahapan Percobaan</w:t>
+      </w:r>
+    </w:p>
+    <w:p>
+      <w:pPr>
+        <w:autoSpaceDE w:val="0"/>
+        <w:autoSpaceDN w:val="0"/>
+        <w:adjustRightInd w:val="0"/>
+        <w:spacing w:after="142" w:line="240" w:lineRule="auto"/>
+        <w:rPr>
+          <w:rFonts w:ascii="Times New Roman" w:hAnsi="Times New Roman" w:cs="Times New Roman"/>
+          <w:color w:val="000000"/>
+          <w:kern w:val="0"/>
+          <w:sz w:val="24"/>
+          <w:szCs w:val="24"/>
+        </w:rPr>
+      </w:pPr>
+      <w:r>
+        <w:rPr>
+          <w:rFonts w:ascii="Times New Roman" w:hAnsi="Times New Roman" w:cs="Times New Roman"/>
+          <w:color w:val="000000"/>
+          <w:kern w:val="0"/>
+          <w:sz w:val="24"/>
+          <w:szCs w:val="24"/>
+        </w:rPr>
+        <w:t>Code:</w:t>
+      </w:r>
+    </w:p>
+    <w:p>
+      <w:pPr>
+        <w:autoSpaceDE w:val="0"/>
+        <w:autoSpaceDN w:val="0"/>
+        <w:adjustRightInd w:val="0"/>
+        <w:spacing w:after="142" w:line="240" w:lineRule="auto"/>
+        <w:rPr>
+          <w:rFonts w:ascii="Times New Roman" w:hAnsi="Times New Roman" w:cs="Times New Roman"/>
+          <w:color w:val="000000"/>
+          <w:kern w:val="0"/>
+          <w:sz w:val="24"/>
+          <w:szCs w:val="24"/>
+        </w:rPr>
+      </w:pPr>
+      <w:hyperlink r:id="rId11" w:history="1">
+        <w:r>
+          <w:rPr>
+            <w:rStyle w:val="Hyperlink"/>
+            <w:rFonts w:ascii="Times New Roman" w:hAnsi="Times New Roman" w:cs="Times New Roman"/>
+            <w:kern w:val="0"/>
+            <w:sz w:val="24"/>
+            <w:szCs w:val="24"/>
+          </w:rPr>
+          <w:t>https://github.com/TomiMartinoAffandi/Algoritma---Struktur-Data/commit/53e68060acc2222d51717e966718334310dc2ee7</w:t>
+        </w:r>
+      </w:hyperlink>
+    </w:p>
+    <w:p>
+      <w:pPr>
+        <w:autoSpaceDE w:val="0"/>
+        <w:autoSpaceDN w:val="0"/>
+        <w:adjustRightInd w:val="0"/>
+        <w:spacing w:after="142" w:line="240" w:lineRule="auto"/>
+        <w:rPr>
+          <w:rFonts w:ascii="Times New Roman" w:hAnsi="Times New Roman" w:cs="Times New Roman"/>
+          <w:color w:val="000000"/>
+          <w:kern w:val="0"/>
+          <w:sz w:val="24"/>
+          <w:szCs w:val="24"/>
+        </w:rPr>
+      </w:pPr>
+    </w:p>
+    <w:p>
+      <w:pPr>
+        <w:autoSpaceDE w:val="0"/>
+        <w:autoSpaceDN w:val="0"/>
+        <w:adjustRightInd w:val="0"/>
+        <w:spacing w:after="142" w:line="240" w:lineRule="auto"/>
+        <w:rPr>
+          <w:rFonts w:ascii="Times New Roman" w:hAnsi="Times New Roman" w:cs="Times New Roman"/>
+          <w:color w:val="000000"/>
+          <w:kern w:val="0"/>
+          <w:sz w:val="24"/>
+          <w:szCs w:val="24"/>
+        </w:rPr>
+      </w:pPr>
+    </w:p>
+    <w:p>
+      <w:pPr>
+        <w:autoSpaceDE w:val="0"/>
+        <w:autoSpaceDN w:val="0"/>
+        <w:adjustRightInd w:val="0"/>
+        <w:spacing w:after="142" w:line="240" w:lineRule="auto"/>
+        <w:rPr>
+          <w:rFonts w:ascii="Times New Roman" w:hAnsi="Times New Roman" w:cs="Times New Roman"/>
+          <w:color w:val="000000"/>
+          <w:kern w:val="0"/>
+          <w:sz w:val="24"/>
+          <w:szCs w:val="24"/>
+        </w:rPr>
+      </w:pPr>
+    </w:p>
+    <w:p>
+      <w:pPr>
+        <w:autoSpaceDE w:val="0"/>
+        <w:autoSpaceDN w:val="0"/>
+        <w:adjustRightInd w:val="0"/>
+        <w:spacing w:after="142" w:line="240" w:lineRule="auto"/>
+        <w:rPr>
+          <w:rFonts w:ascii="Times New Roman" w:hAnsi="Times New Roman" w:cs="Times New Roman"/>
+          <w:color w:val="000000"/>
+          <w:kern w:val="0"/>
+          <w:sz w:val="24"/>
+          <w:szCs w:val="24"/>
+        </w:rPr>
+      </w:pPr>
+      <w:r>
+        <w:rPr>
+          <w:rFonts w:ascii="Times New Roman" w:hAnsi="Times New Roman" w:cs="Times New Roman"/>
+          <w:color w:val="000000"/>
+          <w:kern w:val="0"/>
+          <w:sz w:val="24"/>
+          <w:szCs w:val="24"/>
+        </w:rPr>
+        <w:lastRenderedPageBreak/>
+        <w:t>Output:</w:t>
+      </w:r>
+    </w:p>
+    <w:p>
+      <w:pPr>
+        <w:autoSpaceDE w:val="0"/>
+        <w:autoSpaceDN w:val="0"/>
+        <w:adjustRightInd w:val="0"/>
+        <w:spacing w:after="142" w:line="240" w:lineRule="auto"/>
+        <w:rPr>
+          <w:rFonts w:ascii="Times New Roman" w:hAnsi="Times New Roman" w:cs="Times New Roman"/>
+          <w:color w:val="000000"/>
+          <w:kern w:val="0"/>
+          <w:sz w:val="24"/>
+          <w:szCs w:val="24"/>
+        </w:rPr>
+      </w:pPr>
+      <w:r>
+        <w:rPr>
+          <w:rFonts w:ascii="Times New Roman" w:hAnsi="Times New Roman" w:cs="Times New Roman"/>
+          <w:color w:val="000000"/>
+          <w:kern w:val="0"/>
+          <w:sz w:val="24"/>
+          <w:szCs w:val="24"/>
+        </w:rPr>
+        <w:drawing>
+          <wp:inline distT="0" distB="0" distL="0" distR="0" wp14:anchorId="419825BF" wp14:editId="69003FF1">
+            <wp:extent cx="5315692" cy="905001"/>
+            <wp:effectExtent l="0" t="0" r="0" b="9525"/>
+            <wp:docPr id="1260025078" name="Picture 1"/>
+            <wp:cNvGraphicFramePr>
+              <a:graphicFrameLocks xmlns:a="http://schemas.openxmlformats.org/drawingml/2006/main" noChangeAspect="1"/>
+            </wp:cNvGraphicFramePr>
+            <a:graphic xmlns:a="http://schemas.openxmlformats.org/drawingml/2006/main">
+              <a:graphicData uri="http://schemas.openxmlformats.org/drawingml/2006/picture">
+                <pic:pic xmlns:pic="http://schemas.openxmlformats.org/drawingml/2006/picture">
+                  <pic:nvPicPr>
+                    <pic:cNvPr id="1260025078" name=""/>
+                    <pic:cNvPicPr/>
+                  </pic:nvPicPr>
+                  <pic:blipFill>
+                    <a:blip r:embed="rId12"/>
+                    <a:stretch>
+                      <a:fillRect/>
+                    </a:stretch>
+                  </pic:blipFill>
+                  <pic:spPr>
+                    <a:xfrm>
+                      <a:off x="0" y="0"/>
+                      <a:ext cx="5315692" cy="905001"/>
+                    </a:xfrm>
+                    <a:prstGeom prst="rect">
+                      <a:avLst/>
+                    </a:prstGeom>
+                  </pic:spPr>
+                </pic:pic>
+              </a:graphicData>
+            </a:graphic>
+          </wp:inline>
+        </w:drawing>
+      </w:r>
+    </w:p>
+    <w:p>
+      <w:pPr>
+        <w:autoSpaceDE w:val="0"/>
+        <w:autoSpaceDN w:val="0"/>
+        <w:adjustRightInd w:val="0"/>
+        <w:spacing w:after="142" w:line="240" w:lineRule="auto"/>
+        <w:rPr>
+          <w:rFonts w:ascii="Times New Roman" w:hAnsi="Times New Roman" w:cs="Times New Roman"/>
+          <w:color w:val="000000"/>
+          <w:kern w:val="0"/>
+          <w:sz w:val="24"/>
+          <w:szCs w:val="24"/>
+        </w:rPr>
+      </w:pPr>
+      <w:r>
+        <w:rPr>
+          <w:rFonts w:ascii="Times New Roman" w:hAnsi="Times New Roman" w:cs="Times New Roman"/>
+          <w:color w:val="000000"/>
+          <w:kern w:val="0"/>
+          <w:sz w:val="24"/>
+          <w:szCs w:val="24"/>
+        </w:rPr>
+        <w:t>Pertanyaan:</w:t>
+      </w:r>
+    </w:p>
+    <w:p>
+      <w:pPr>
+        <w:pStyle w:val="ListParagraph"/>
+        <w:numPr>
+          <w:ilvl w:val="0"/>
+          <w:numId w:val="34"/>
+        </w:numPr>
+        <w:autoSpaceDE w:val="0"/>
+        <w:autoSpaceDN w:val="0"/>
+        <w:adjustRightInd w:val="0"/>
+        <w:spacing w:after="142" w:line="240" w:lineRule="auto"/>
+        <w:rPr>
+          <w:rFonts w:ascii="Times New Roman" w:hAnsi="Times New Roman" w:cs="Times New Roman"/>
+          <w:color w:val="000000"/>
+          <w:kern w:val="0"/>
+          <w:sz w:val="24"/>
+          <w:szCs w:val="24"/>
+        </w:rPr>
+      </w:pPr>
+      <w:r>
+        <w:rPr>
+          <w:rFonts w:ascii="Times New Roman" w:hAnsi="Times New Roman" w:cs="Times New Roman"/>
+          <w:color w:val="000000"/>
+          <w:kern w:val="0"/>
+          <w:sz w:val="24"/>
+          <w:szCs w:val="24"/>
+        </w:rPr>
+        <w:t>Data digunakan untuk menyimpan nilai data kedalam array data, idxlast untuk ukuran yang digunakan ketika tranversal</w:t>
+      </w:r>
+    </w:p>
+    <w:p>
+      <w:pPr>
+        <w:pStyle w:val="ListParagraph"/>
+        <w:numPr>
+          <w:ilvl w:val="0"/>
+          <w:numId w:val="34"/>
+        </w:numPr>
+        <w:autoSpaceDE w:val="0"/>
+        <w:autoSpaceDN w:val="0"/>
+        <w:adjustRightInd w:val="0"/>
+        <w:spacing w:after="142" w:line="240" w:lineRule="auto"/>
+        <w:rPr>
+          <w:rFonts w:ascii="Times New Roman" w:hAnsi="Times New Roman" w:cs="Times New Roman"/>
+          <w:color w:val="000000"/>
+          <w:kern w:val="0"/>
+          <w:sz w:val="24"/>
+          <w:szCs w:val="24"/>
+        </w:rPr>
+      </w:pPr>
+      <w:r>
+        <w:rPr>
+          <w:rFonts w:ascii="Times New Roman" w:hAnsi="Times New Roman" w:cs="Times New Roman"/>
+          <w:color w:val="000000"/>
+          <w:kern w:val="0"/>
+          <w:sz w:val="24"/>
+          <w:szCs w:val="24"/>
+        </w:rPr>
+        <w:t>Untuk mengisi nilai pada atribut data dan menentukan menentukan panjang idxlist</w:t>
+      </w:r>
+    </w:p>
+    <w:p>
+      <w:pPr>
+        <w:pStyle w:val="ListParagraph"/>
+        <w:numPr>
+          <w:ilvl w:val="0"/>
+          <w:numId w:val="34"/>
+        </w:numPr>
+        <w:autoSpaceDE w:val="0"/>
+        <w:autoSpaceDN w:val="0"/>
+        <w:adjustRightInd w:val="0"/>
+        <w:spacing w:after="142" w:line="240" w:lineRule="auto"/>
+        <w:rPr>
+          <w:rFonts w:ascii="Times New Roman" w:hAnsi="Times New Roman" w:cs="Times New Roman"/>
+          <w:color w:val="000000"/>
+          <w:kern w:val="0"/>
+          <w:sz w:val="24"/>
+          <w:szCs w:val="24"/>
+        </w:rPr>
+      </w:pPr>
+      <w:r>
+        <w:rPr>
+          <w:rFonts w:ascii="Times New Roman" w:hAnsi="Times New Roman" w:cs="Times New Roman"/>
+          <w:color w:val="000000"/>
+          <w:kern w:val="0"/>
+          <w:sz w:val="24"/>
+          <w:szCs w:val="24"/>
+        </w:rPr>
+        <w:t>Untuk mencetak data dari kiri(terkecil) ke root lalu ke kanan(terbesar)</w:t>
+      </w:r>
+    </w:p>
+    <w:p>
+      <w:pPr>
+        <w:pStyle w:val="ListParagraph"/>
+        <w:numPr>
+          <w:ilvl w:val="0"/>
+          <w:numId w:val="34"/>
+        </w:numPr>
+        <w:autoSpaceDE w:val="0"/>
+        <w:autoSpaceDN w:val="0"/>
+        <w:adjustRightInd w:val="0"/>
+        <w:spacing w:after="142" w:line="240" w:lineRule="auto"/>
+        <w:rPr>
+          <w:rFonts w:ascii="Times New Roman" w:hAnsi="Times New Roman" w:cs="Times New Roman"/>
+          <w:color w:val="000000"/>
+          <w:kern w:val="0"/>
+          <w:sz w:val="24"/>
+          <w:szCs w:val="24"/>
+        </w:rPr>
+      </w:pPr>
+      <w:r>
+        <w:rPr>
+          <w:rFonts w:ascii="Times New Roman" w:hAnsi="Times New Roman" w:cs="Times New Roman"/>
+          <w:color w:val="000000"/>
+          <w:kern w:val="0"/>
+          <w:sz w:val="24"/>
+          <w:szCs w:val="24"/>
+        </w:rPr>
+        <w:t>Left child 4 dan right child 5</w:t>
+      </w:r>
+    </w:p>
+    <w:p>
+      <w:pPr>
+        <w:pStyle w:val="ListParagraph"/>
+        <w:numPr>
+          <w:ilvl w:val="0"/>
+          <w:numId w:val="34"/>
+        </w:numPr>
+        <w:autoSpaceDE w:val="0"/>
+        <w:autoSpaceDN w:val="0"/>
+        <w:adjustRightInd w:val="0"/>
+        <w:spacing w:after="142" w:line="240" w:lineRule="auto"/>
+        <w:rPr>
+          <w:rFonts w:ascii="Times New Roman" w:hAnsi="Times New Roman" w:cs="Times New Roman"/>
+          <w:color w:val="000000"/>
+          <w:kern w:val="0"/>
+          <w:sz w:val="24"/>
+          <w:szCs w:val="24"/>
+        </w:rPr>
+      </w:pPr>
+      <w:r>
+        <w:rPr>
+          <w:rFonts w:ascii="Times New Roman" w:hAnsi="Times New Roman" w:cs="Times New Roman"/>
+          <w:color w:val="000000"/>
+          <w:kern w:val="0"/>
+          <w:sz w:val="24"/>
+          <w:szCs w:val="24"/>
+        </w:rPr>
+        <w:t>Nilai yang digunakan untuk tranversal(karena dimulai dari index 0 maka idxlast = 6)</w:t>
       </w:r>
     </w:p>
     <w:sectPr>
@@ -1107,6 +1840,95 @@
     </w:lvl>
   </w:abstractNum>
   <w:abstractNum w:abstractNumId="4" w15:restartNumberingAfterBreak="0">
+    <w:nsid w:val="0B5E34CE"/>
+    <w:multiLevelType w:val="hybridMultilevel"/>
+    <w:tmpl w:val="BB1A8CC6"/>
+    <w:lvl w:ilvl="0" w:tplc="3809000F">
+      <w:start w:val="1"/>
+      <w:numFmt w:val="decimal"/>
+      <w:lvlText w:val="%1."/>
+      <w:lvlJc w:val="left"/>
+      <w:pPr>
+        <w:ind w:left="928" w:hanging="360"/>
+      </w:pPr>
+      <w:rPr>
+        <w:rFonts w:hint="default"/>
+      </w:rPr>
+    </w:lvl>
+    <w:lvl w:ilvl="1" w:tplc="38090019" w:tentative="1">
+      <w:start w:val="1"/>
+      <w:numFmt w:val="lowerLetter"/>
+      <w:lvlText w:val="%2."/>
+      <w:lvlJc w:val="left"/>
+      <w:pPr>
+        <w:ind w:left="1648" w:hanging="360"/>
+      </w:pPr>
+    </w:lvl>
+    <w:lvl w:ilvl="2" w:tplc="3809001B" w:tentative="1">
+      <w:start w:val="1"/>
+      <w:numFmt w:val="lowerRoman"/>
+      <w:lvlText w:val="%3."/>
+      <w:lvlJc w:val="right"/>
+      <w:pPr>
+        <w:ind w:left="2368" w:hanging="180"/>
+      </w:pPr>
+    </w:lvl>
+    <w:lvl w:ilvl="3" w:tplc="3809000F" w:tentative="1">
+      <w:start w:val="1"/>
+      <w:numFmt w:val="decimal"/>
+      <w:lvlText w:val="%4."/>
+      <w:lvlJc w:val="left"/>
+      <w:pPr>
+        <w:ind w:left="3088" w:hanging="360"/>
+      </w:pPr>
+    </w:lvl>
+    <w:lvl w:ilvl="4" w:tplc="38090019" w:tentative="1">
+      <w:start w:val="1"/>
+      <w:numFmt w:val="lowerLetter"/>
+      <w:lvlText w:val="%5."/>
+      <w:lvlJc w:val="left"/>
+      <w:pPr>
+        <w:ind w:left="3808" w:hanging="360"/>
+      </w:pPr>
+    </w:lvl>
+    <w:lvl w:ilvl="5" w:tplc="3809001B" w:tentative="1">
+      <w:start w:val="1"/>
+      <w:numFmt w:val="lowerRoman"/>
+      <w:lvlText w:val="%6."/>
+      <w:lvlJc w:val="right"/>
+      <w:pPr>
+        <w:ind w:left="4528" w:hanging="180"/>
+      </w:pPr>
+    </w:lvl>
+    <w:lvl w:ilvl="6" w:tplc="3809000F" w:tentative="1">
+      <w:start w:val="1"/>
+      <w:numFmt w:val="decimal"/>
+      <w:lvlText w:val="%7."/>
+      <w:lvlJc w:val="left"/>
+      <w:pPr>
+        <w:ind w:left="5248" w:hanging="360"/>
+      </w:pPr>
+    </w:lvl>
+    <w:lvl w:ilvl="7" w:tplc="38090019" w:tentative="1">
+      <w:start w:val="1"/>
+      <w:numFmt w:val="lowerLetter"/>
+      <w:lvlText w:val="%8."/>
+      <w:lvlJc w:val="left"/>
+      <w:pPr>
+        <w:ind w:left="5968" w:hanging="360"/>
+      </w:pPr>
+    </w:lvl>
+    <w:lvl w:ilvl="8" w:tplc="3809001B" w:tentative="1">
+      <w:start w:val="1"/>
+      <w:numFmt w:val="lowerRoman"/>
+      <w:lvlText w:val="%9."/>
+      <w:lvlJc w:val="right"/>
+      <w:pPr>
+        <w:ind w:left="6688" w:hanging="180"/>
+      </w:pPr>
+    </w:lvl>
+  </w:abstractNum>
+  <w:abstractNum w:abstractNumId="5" w15:restartNumberingAfterBreak="0">
     <w:nsid w:val="0F223AF7"/>
     <w:multiLevelType w:val="hybridMultilevel"/>
     <w:tmpl w:val="96187FF8"/>
@@ -1219,7 +2041,7 @@
       </w:rPr>
     </w:lvl>
   </w:abstractNum>
-  <w:abstractNum w:abstractNumId="5" w15:restartNumberingAfterBreak="0">
+  <w:abstractNum w:abstractNumId="6" w15:restartNumberingAfterBreak="0">
     <w:nsid w:val="12D9440F"/>
     <w:multiLevelType w:val="hybridMultilevel"/>
     <w:tmpl w:val="DB246DA6"/>
@@ -1332,7 +2154,96 @@
       </w:rPr>
     </w:lvl>
   </w:abstractNum>
-  <w:abstractNum w:abstractNumId="6" w15:restartNumberingAfterBreak="0">
+  <w:abstractNum w:abstractNumId="7" w15:restartNumberingAfterBreak="0">
+    <w:nsid w:val="17B3660F"/>
+    <w:multiLevelType w:val="hybridMultilevel"/>
+    <w:tmpl w:val="3C305934"/>
+    <w:lvl w:ilvl="0" w:tplc="0C544186">
+      <w:start w:val="1"/>
+      <w:numFmt w:val="decimal"/>
+      <w:lvlText w:val="%1."/>
+      <w:lvlJc w:val="left"/>
+      <w:pPr>
+        <w:ind w:left="720" w:hanging="360"/>
+      </w:pPr>
+      <w:rPr>
+        <w:rFonts w:hint="default"/>
+      </w:rPr>
+    </w:lvl>
+    <w:lvl w:ilvl="1" w:tplc="38090019" w:tentative="1">
+      <w:start w:val="1"/>
+      <w:numFmt w:val="lowerLetter"/>
+      <w:lvlText w:val="%2."/>
+      <w:lvlJc w:val="left"/>
+      <w:pPr>
+        <w:ind w:left="1440" w:hanging="360"/>
+      </w:pPr>
+    </w:lvl>
+    <w:lvl w:ilvl="2" w:tplc="3809001B" w:tentative="1">
+      <w:start w:val="1"/>
+      <w:numFmt w:val="lowerRoman"/>
+      <w:lvlText w:val="%3."/>
+      <w:lvlJc w:val="right"/>
+      <w:pPr>
+        <w:ind w:left="2160" w:hanging="180"/>
+      </w:pPr>
+    </w:lvl>
+    <w:lvl w:ilvl="3" w:tplc="3809000F" w:tentative="1">
+      <w:start w:val="1"/>
+      <w:numFmt w:val="decimal"/>
+      <w:lvlText w:val="%4."/>
+      <w:lvlJc w:val="left"/>
+      <w:pPr>
+        <w:ind w:left="2880" w:hanging="360"/>
+      </w:pPr>
+    </w:lvl>
+    <w:lvl w:ilvl="4" w:tplc="38090019" w:tentative="1">
+      <w:start w:val="1"/>
+      <w:numFmt w:val="lowerLetter"/>
+      <w:lvlText w:val="%5."/>
+      <w:lvlJc w:val="left"/>
+      <w:pPr>
+        <w:ind w:left="3600" w:hanging="360"/>
+      </w:pPr>
+    </w:lvl>
+    <w:lvl w:ilvl="5" w:tplc="3809001B" w:tentative="1">
+      <w:start w:val="1"/>
+      <w:numFmt w:val="lowerRoman"/>
+      <w:lvlText w:val="%6."/>
+      <w:lvlJc w:val="right"/>
+      <w:pPr>
+        <w:ind w:left="4320" w:hanging="180"/>
+      </w:pPr>
+    </w:lvl>
+    <w:lvl w:ilvl="6" w:tplc="3809000F" w:tentative="1">
+      <w:start w:val="1"/>
+      <w:numFmt w:val="decimal"/>
+      <w:lvlText w:val="%7."/>
+      <w:lvlJc w:val="left"/>
+      <w:pPr>
+        <w:ind w:left="5040" w:hanging="360"/>
+      </w:pPr>
+    </w:lvl>
+    <w:lvl w:ilvl="7" w:tplc="38090019" w:tentative="1">
+      <w:start w:val="1"/>
+      <w:numFmt w:val="lowerLetter"/>
+      <w:lvlText w:val="%8."/>
+      <w:lvlJc w:val="left"/>
+      <w:pPr>
+        <w:ind w:left="5760" w:hanging="360"/>
+      </w:pPr>
+    </w:lvl>
+    <w:lvl w:ilvl="8" w:tplc="3809001B" w:tentative="1">
+      <w:start w:val="1"/>
+      <w:numFmt w:val="lowerRoman"/>
+      <w:lvlText w:val="%9."/>
+      <w:lvlJc w:val="right"/>
+      <w:pPr>
+        <w:ind w:left="6480" w:hanging="180"/>
+      </w:pPr>
+    </w:lvl>
+  </w:abstractNum>
+  <w:abstractNum w:abstractNumId="8" w15:restartNumberingAfterBreak="0">
     <w:nsid w:val="20AE7161"/>
     <w:multiLevelType w:val="hybridMultilevel"/>
     <w:tmpl w:val="27345AF4"/>
@@ -1421,7 +2332,7 @@
       </w:pPr>
     </w:lvl>
   </w:abstractNum>
-  <w:abstractNum w:abstractNumId="7" w15:restartNumberingAfterBreak="0">
+  <w:abstractNum w:abstractNumId="9" w15:restartNumberingAfterBreak="0">
     <w:nsid w:val="2283382B"/>
     <w:multiLevelType w:val="hybridMultilevel"/>
     <w:tmpl w:val="F7B45BCE"/>
@@ -1534,7 +2445,7 @@
       </w:rPr>
     </w:lvl>
   </w:abstractNum>
-  <w:abstractNum w:abstractNumId="8" w15:restartNumberingAfterBreak="0">
+  <w:abstractNum w:abstractNumId="10" w15:restartNumberingAfterBreak="0">
     <w:nsid w:val="2BEA5D75"/>
     <w:multiLevelType w:val="hybridMultilevel"/>
     <w:tmpl w:val="D2EE7A42"/>
@@ -1623,7 +2534,7 @@
       </w:pPr>
     </w:lvl>
   </w:abstractNum>
-  <w:abstractNum w:abstractNumId="9" w15:restartNumberingAfterBreak="0">
+  <w:abstractNum w:abstractNumId="11" w15:restartNumberingAfterBreak="0">
     <w:nsid w:val="2EFE0A4E"/>
     <w:multiLevelType w:val="hybridMultilevel"/>
     <w:tmpl w:val="1544301E"/>
@@ -1736,7 +2647,7 @@
       </w:rPr>
     </w:lvl>
   </w:abstractNum>
-  <w:abstractNum w:abstractNumId="10" w15:restartNumberingAfterBreak="0">
+  <w:abstractNum w:abstractNumId="12" w15:restartNumberingAfterBreak="0">
     <w:nsid w:val="367618F3"/>
     <w:multiLevelType w:val="hybridMultilevel"/>
     <w:tmpl w:val="FE046396"/>
@@ -1825,7 +2736,7 @@
       </w:pPr>
     </w:lvl>
   </w:abstractNum>
-  <w:abstractNum w:abstractNumId="11" w15:restartNumberingAfterBreak="0">
+  <w:abstractNum w:abstractNumId="13" w15:restartNumberingAfterBreak="0">
     <w:nsid w:val="3A837B6A"/>
     <w:multiLevelType w:val="hybridMultilevel"/>
     <w:tmpl w:val="9CAA9890"/>
@@ -1938,7 +2849,7 @@
       </w:rPr>
     </w:lvl>
   </w:abstractNum>
-  <w:abstractNum w:abstractNumId="12" w15:restartNumberingAfterBreak="0">
+  <w:abstractNum w:abstractNumId="14" w15:restartNumberingAfterBreak="0">
     <w:nsid w:val="3E8A7D3C"/>
     <w:multiLevelType w:val="hybridMultilevel"/>
     <w:tmpl w:val="7D406B5C"/>
@@ -2027,7 +2938,7 @@
       </w:pPr>
     </w:lvl>
   </w:abstractNum>
-  <w:abstractNum w:abstractNumId="13" w15:restartNumberingAfterBreak="0">
+  <w:abstractNum w:abstractNumId="15" w15:restartNumberingAfterBreak="0">
     <w:nsid w:val="410C277D"/>
     <w:multiLevelType w:val="hybridMultilevel"/>
     <w:tmpl w:val="93605C2E"/>
@@ -2116,7 +3027,7 @@
       </w:pPr>
     </w:lvl>
   </w:abstractNum>
-  <w:abstractNum w:abstractNumId="14" w15:restartNumberingAfterBreak="0">
+  <w:abstractNum w:abstractNumId="16" w15:restartNumberingAfterBreak="0">
     <w:nsid w:val="42D47FE5"/>
     <w:multiLevelType w:val="hybridMultilevel"/>
     <w:tmpl w:val="1EAE6AC8"/>
@@ -2205,7 +3116,7 @@
       </w:pPr>
     </w:lvl>
   </w:abstractNum>
-  <w:abstractNum w:abstractNumId="15" w15:restartNumberingAfterBreak="0">
+  <w:abstractNum w:abstractNumId="17" w15:restartNumberingAfterBreak="0">
     <w:nsid w:val="43137B00"/>
     <w:multiLevelType w:val="hybridMultilevel"/>
     <w:tmpl w:val="84902322"/>
@@ -2294,7 +3205,7 @@
       </w:pPr>
     </w:lvl>
   </w:abstractNum>
-  <w:abstractNum w:abstractNumId="16" w15:restartNumberingAfterBreak="0">
+  <w:abstractNum w:abstractNumId="18" w15:restartNumberingAfterBreak="0">
     <w:nsid w:val="4A1E24C6"/>
     <w:multiLevelType w:val="hybridMultilevel"/>
     <w:tmpl w:val="DFAA0CD2"/>
@@ -2407,7 +3318,7 @@
       </w:rPr>
     </w:lvl>
   </w:abstractNum>
-  <w:abstractNum w:abstractNumId="17" w15:restartNumberingAfterBreak="0">
+  <w:abstractNum w:abstractNumId="19" w15:restartNumberingAfterBreak="0">
     <w:nsid w:val="4B6F3540"/>
     <w:multiLevelType w:val="hybridMultilevel"/>
     <w:tmpl w:val="D914576C"/>
@@ -2520,7 +3431,93 @@
       </w:rPr>
     </w:lvl>
   </w:abstractNum>
-  <w:abstractNum w:abstractNumId="18" w15:restartNumberingAfterBreak="0">
+  <w:abstractNum w:abstractNumId="20" w15:restartNumberingAfterBreak="0">
+    <w:nsid w:val="52152D15"/>
+    <w:multiLevelType w:val="hybridMultilevel"/>
+    <w:tmpl w:val="860C0004"/>
+    <w:lvl w:ilvl="0" w:tplc="38090017">
+      <w:start w:val="1"/>
+      <w:numFmt w:val="lowerLetter"/>
+      <w:lvlText w:val="%1)"/>
+      <w:lvlJc w:val="left"/>
+      <w:pPr>
+        <w:ind w:left="1288" w:hanging="360"/>
+      </w:pPr>
+    </w:lvl>
+    <w:lvl w:ilvl="1" w:tplc="38090019" w:tentative="1">
+      <w:start w:val="1"/>
+      <w:numFmt w:val="lowerLetter"/>
+      <w:lvlText w:val="%2."/>
+      <w:lvlJc w:val="left"/>
+      <w:pPr>
+        <w:ind w:left="2008" w:hanging="360"/>
+      </w:pPr>
+    </w:lvl>
+    <w:lvl w:ilvl="2" w:tplc="3809001B" w:tentative="1">
+      <w:start w:val="1"/>
+      <w:numFmt w:val="lowerRoman"/>
+      <w:lvlText w:val="%3."/>
+      <w:lvlJc w:val="right"/>
+      <w:pPr>
+        <w:ind w:left="2728" w:hanging="180"/>
+      </w:pPr>
+    </w:lvl>
+    <w:lvl w:ilvl="3" w:tplc="3809000F" w:tentative="1">
+      <w:start w:val="1"/>
+      <w:numFmt w:val="decimal"/>
+      <w:lvlText w:val="%4."/>
+      <w:lvlJc w:val="left"/>
+      <w:pPr>
+        <w:ind w:left="3448" w:hanging="360"/>
+      </w:pPr>
+    </w:lvl>
+    <w:lvl w:ilvl="4" w:tplc="38090019" w:tentative="1">
+      <w:start w:val="1"/>
+      <w:numFmt w:val="lowerLetter"/>
+      <w:lvlText w:val="%5."/>
+      <w:lvlJc w:val="left"/>
+      <w:pPr>
+        <w:ind w:left="4168" w:hanging="360"/>
+      </w:pPr>
+    </w:lvl>
+    <w:lvl w:ilvl="5" w:tplc="3809001B" w:tentative="1">
+      <w:start w:val="1"/>
+      <w:numFmt w:val="lowerRoman"/>
+      <w:lvlText w:val="%6."/>
+      <w:lvlJc w:val="right"/>
+      <w:pPr>
+        <w:ind w:left="4888" w:hanging="180"/>
+      </w:pPr>
+    </w:lvl>
+    <w:lvl w:ilvl="6" w:tplc="3809000F" w:tentative="1">
+      <w:start w:val="1"/>
+      <w:numFmt w:val="decimal"/>
+      <w:lvlText w:val="%7."/>
+      <w:lvlJc w:val="left"/>
+      <w:pPr>
+        <w:ind w:left="5608" w:hanging="360"/>
+      </w:pPr>
+    </w:lvl>
+    <w:lvl w:ilvl="7" w:tplc="38090019" w:tentative="1">
+      <w:start w:val="1"/>
+      <w:numFmt w:val="lowerLetter"/>
+      <w:lvlText w:val="%8."/>
+      <w:lvlJc w:val="left"/>
+      <w:pPr>
+        <w:ind w:left="6328" w:hanging="360"/>
+      </w:pPr>
+    </w:lvl>
+    <w:lvl w:ilvl="8" w:tplc="3809001B" w:tentative="1">
+      <w:start w:val="1"/>
+      <w:numFmt w:val="lowerRoman"/>
+      <w:lvlText w:val="%9."/>
+      <w:lvlJc w:val="right"/>
+      <w:pPr>
+        <w:ind w:left="7048" w:hanging="180"/>
+      </w:pPr>
+    </w:lvl>
+  </w:abstractNum>
+  <w:abstractNum w:abstractNumId="21" w15:restartNumberingAfterBreak="0">
     <w:nsid w:val="54726389"/>
     <w:multiLevelType w:val="hybridMultilevel"/>
     <w:tmpl w:val="923ED70A"/>
@@ -2609,7 +3606,7 @@
       </w:pPr>
     </w:lvl>
   </w:abstractNum>
-  <w:abstractNum w:abstractNumId="19" w15:restartNumberingAfterBreak="0">
+  <w:abstractNum w:abstractNumId="22" w15:restartNumberingAfterBreak="0">
     <w:nsid w:val="56A82F7C"/>
     <w:multiLevelType w:val="hybridMultilevel"/>
     <w:tmpl w:val="008C6AAC"/>
@@ -2698,7 +3695,7 @@
       </w:pPr>
     </w:lvl>
   </w:abstractNum>
-  <w:abstractNum w:abstractNumId="20" w15:restartNumberingAfterBreak="0">
+  <w:abstractNum w:abstractNumId="23" w15:restartNumberingAfterBreak="0">
     <w:nsid w:val="57551FB4"/>
     <w:multiLevelType w:val="hybridMultilevel"/>
     <w:tmpl w:val="F30EEC4C"/>
@@ -2787,7 +3784,7 @@
       </w:pPr>
     </w:lvl>
   </w:abstractNum>
-  <w:abstractNum w:abstractNumId="21" w15:restartNumberingAfterBreak="0">
+  <w:abstractNum w:abstractNumId="24" w15:restartNumberingAfterBreak="0">
     <w:nsid w:val="57E706B9"/>
     <w:multiLevelType w:val="hybridMultilevel"/>
     <w:tmpl w:val="96943FBE"/>
@@ -2876,7 +3873,7 @@
       </w:pPr>
     </w:lvl>
   </w:abstractNum>
-  <w:abstractNum w:abstractNumId="22" w15:restartNumberingAfterBreak="0">
+  <w:abstractNum w:abstractNumId="25" w15:restartNumberingAfterBreak="0">
     <w:nsid w:val="57FD417D"/>
     <w:multiLevelType w:val="hybridMultilevel"/>
     <w:tmpl w:val="67C20CAE"/>
@@ -2965,7 +3962,7 @@
       </w:pPr>
     </w:lvl>
   </w:abstractNum>
-  <w:abstractNum w:abstractNumId="23" w15:restartNumberingAfterBreak="0">
+  <w:abstractNum w:abstractNumId="26" w15:restartNumberingAfterBreak="0">
     <w:nsid w:val="5D07174B"/>
     <w:multiLevelType w:val="hybridMultilevel"/>
     <w:tmpl w:val="0372A384"/>
@@ -3054,7 +4051,7 @@
       </w:pPr>
     </w:lvl>
   </w:abstractNum>
-  <w:abstractNum w:abstractNumId="24" w15:restartNumberingAfterBreak="0">
+  <w:abstractNum w:abstractNumId="27" w15:restartNumberingAfterBreak="0">
     <w:nsid w:val="65194CB1"/>
     <w:multiLevelType w:val="hybridMultilevel"/>
     <w:tmpl w:val="0ECCF0BC"/>
@@ -3143,7 +4140,7 @@
       </w:pPr>
     </w:lvl>
   </w:abstractNum>
-  <w:abstractNum w:abstractNumId="25" w15:restartNumberingAfterBreak="0">
+  <w:abstractNum w:abstractNumId="28" w15:restartNumberingAfterBreak="0">
     <w:nsid w:val="6AFE606C"/>
     <w:multiLevelType w:val="hybridMultilevel"/>
     <w:tmpl w:val="C0EEE7F6"/>
@@ -3229,7 +4226,7 @@
       </w:pPr>
     </w:lvl>
   </w:abstractNum>
-  <w:abstractNum w:abstractNumId="26" w15:restartNumberingAfterBreak="0">
+  <w:abstractNum w:abstractNumId="29" w15:restartNumberingAfterBreak="0">
     <w:nsid w:val="6D440E05"/>
     <w:multiLevelType w:val="hybridMultilevel"/>
     <w:tmpl w:val="FA7C07EC"/>
@@ -3342,7 +4339,7 @@
       </w:rPr>
     </w:lvl>
   </w:abstractNum>
-  <w:abstractNum w:abstractNumId="27" w15:restartNumberingAfterBreak="0">
+  <w:abstractNum w:abstractNumId="30" w15:restartNumberingAfterBreak="0">
     <w:nsid w:val="769D3C32"/>
     <w:multiLevelType w:val="hybridMultilevel"/>
     <w:tmpl w:val="8F320520"/>
@@ -3455,7 +4452,7 @@
       </w:rPr>
     </w:lvl>
   </w:abstractNum>
-  <w:abstractNum w:abstractNumId="28" w15:restartNumberingAfterBreak="0">
+  <w:abstractNum w:abstractNumId="31" w15:restartNumberingAfterBreak="0">
     <w:nsid w:val="789F50E9"/>
     <w:multiLevelType w:val="hybridMultilevel"/>
     <w:tmpl w:val="31F867A6"/>
@@ -3544,7 +4541,7 @@
       </w:pPr>
     </w:lvl>
   </w:abstractNum>
-  <w:abstractNum w:abstractNumId="29" w15:restartNumberingAfterBreak="0">
+  <w:abstractNum w:abstractNumId="32" w15:restartNumberingAfterBreak="0">
     <w:nsid w:val="78D141FA"/>
     <w:multiLevelType w:val="hybridMultilevel"/>
     <w:tmpl w:val="CD9C7FEC"/>
@@ -3633,7 +4630,7 @@
       </w:pPr>
     </w:lvl>
   </w:abstractNum>
-  <w:abstractNum w:abstractNumId="30" w15:restartNumberingAfterBreak="0">
+  <w:abstractNum w:abstractNumId="33" w15:restartNumberingAfterBreak="0">
     <w:nsid w:val="7DF14A83"/>
     <w:multiLevelType w:val="multilevel"/>
     <w:tmpl w:val="7748AB36"/>
@@ -3747,97 +4744,106 @@
     </w:lvl>
   </w:abstractNum>
   <w:num w:numId="1" w16cid:durableId="1407798503">
-    <w:abstractNumId w:val="29"/>
+    <w:abstractNumId w:val="32"/>
   </w:num>
   <w:num w:numId="2" w16cid:durableId="573130414">
-    <w:abstractNumId w:val="18"/>
+    <w:abstractNumId w:val="21"/>
   </w:num>
   <w:num w:numId="3" w16cid:durableId="1751852137">
-    <w:abstractNumId w:val="30"/>
+    <w:abstractNumId w:val="33"/>
   </w:num>
   <w:num w:numId="4" w16cid:durableId="693263183">
-    <w:abstractNumId w:val="22"/>
+    <w:abstractNumId w:val="25"/>
   </w:num>
   <w:num w:numId="5" w16cid:durableId="676927929">
-    <w:abstractNumId w:val="24"/>
+    <w:abstractNumId w:val="27"/>
   </w:num>
   <w:num w:numId="6" w16cid:durableId="349913320">
-    <w:abstractNumId w:val="15"/>
+    <w:abstractNumId w:val="17"/>
   </w:num>
   <w:num w:numId="7" w16cid:durableId="732973279">
     <w:abstractNumId w:val="2"/>
   </w:num>
   <w:num w:numId="8" w16cid:durableId="239876566">
-    <w:abstractNumId w:val="20"/>
+    <w:abstractNumId w:val="23"/>
   </w:num>
   <w:num w:numId="9" w16cid:durableId="73086861">
-    <w:abstractNumId w:val="5"/>
+    <w:abstractNumId w:val="6"/>
   </w:num>
   <w:num w:numId="10" w16cid:durableId="1329292169">
-    <w:abstractNumId w:val="17"/>
+    <w:abstractNumId w:val="19"/>
   </w:num>
   <w:num w:numId="11" w16cid:durableId="1771386308">
-    <w:abstractNumId w:val="9"/>
+    <w:abstractNumId w:val="11"/>
   </w:num>
   <w:num w:numId="12" w16cid:durableId="1961447536">
-    <w:abstractNumId w:val="11"/>
+    <w:abstractNumId w:val="13"/>
   </w:num>
   <w:num w:numId="13" w16cid:durableId="2026056321">
-    <w:abstractNumId w:val="27"/>
+    <w:abstractNumId w:val="30"/>
   </w:num>
   <w:num w:numId="14" w16cid:durableId="1027758018">
-    <w:abstractNumId w:val="13"/>
+    <w:abstractNumId w:val="15"/>
   </w:num>
   <w:num w:numId="15" w16cid:durableId="1240677106">
     <w:abstractNumId w:val="3"/>
   </w:num>
   <w:num w:numId="16" w16cid:durableId="1848444619">
+    <w:abstractNumId w:val="18"/>
+  </w:num>
+  <w:num w:numId="17" w16cid:durableId="1705137654">
     <w:abstractNumId w:val="16"/>
   </w:num>
-  <w:num w:numId="17" w16cid:durableId="1705137654">
+  <w:num w:numId="18" w16cid:durableId="194781084">
+    <w:abstractNumId w:val="24"/>
+  </w:num>
+  <w:num w:numId="19" w16cid:durableId="224921930">
+    <w:abstractNumId w:val="22"/>
+  </w:num>
+  <w:num w:numId="20" w16cid:durableId="485778582">
+    <w:abstractNumId w:val="5"/>
+  </w:num>
+  <w:num w:numId="21" w16cid:durableId="1625500493">
+    <w:abstractNumId w:val="29"/>
+  </w:num>
+  <w:num w:numId="22" w16cid:durableId="762654323">
+    <w:abstractNumId w:val="9"/>
+  </w:num>
+  <w:num w:numId="23" w16cid:durableId="1956403690">
     <w:abstractNumId w:val="14"/>
   </w:num>
-  <w:num w:numId="18" w16cid:durableId="194781084">
-    <w:abstractNumId w:val="21"/>
-  </w:num>
-  <w:num w:numId="19" w16cid:durableId="224921930">
-    <w:abstractNumId w:val="19"/>
-  </w:num>
-  <w:num w:numId="20" w16cid:durableId="485778582">
-    <w:abstractNumId w:val="4"/>
-  </w:num>
-  <w:num w:numId="21" w16cid:durableId="1625500493">
-    <w:abstractNumId w:val="26"/>
-  </w:num>
-  <w:num w:numId="22" w16cid:durableId="762654323">
-    <w:abstractNumId w:val="7"/>
-  </w:num>
-  <w:num w:numId="23" w16cid:durableId="1956403690">
-    <w:abstractNumId w:val="12"/>
-  </w:num>
   <w:num w:numId="24" w16cid:durableId="37124810">
-    <w:abstractNumId w:val="8"/>
+    <w:abstractNumId w:val="10"/>
   </w:num>
   <w:num w:numId="25" w16cid:durableId="883713252">
     <w:abstractNumId w:val="0"/>
   </w:num>
   <w:num w:numId="26" w16cid:durableId="40401661">
-    <w:abstractNumId w:val="23"/>
+    <w:abstractNumId w:val="26"/>
   </w:num>
   <w:num w:numId="27" w16cid:durableId="801462917">
-    <w:abstractNumId w:val="6"/>
+    <w:abstractNumId w:val="8"/>
   </w:num>
   <w:num w:numId="28" w16cid:durableId="1758211157">
-    <w:abstractNumId w:val="25"/>
+    <w:abstractNumId w:val="28"/>
   </w:num>
   <w:num w:numId="29" w16cid:durableId="1494028642">
     <w:abstractNumId w:val="1"/>
   </w:num>
   <w:num w:numId="30" w16cid:durableId="1293440278">
-    <w:abstractNumId w:val="10"/>
+    <w:abstractNumId w:val="12"/>
   </w:num>
   <w:num w:numId="31" w16cid:durableId="217056826">
-    <w:abstractNumId w:val="28"/>
+    <w:abstractNumId w:val="31"/>
+  </w:num>
+  <w:num w:numId="32" w16cid:durableId="1628968259">
+    <w:abstractNumId w:val="4"/>
+  </w:num>
+  <w:num w:numId="33" w16cid:durableId="91560012">
+    <w:abstractNumId w:val="20"/>
+  </w:num>
+  <w:num w:numId="34" w16cid:durableId="849292460">
+    <w:abstractNumId w:val="7"/>
   </w:num>
   <w:numIdMacAtCleanup w:val="4"/>
 </w:numbering>
